--- a/doc/3-5/oslab3-5.docx
+++ b/doc/3-5/oslab3-5.docx
@@ -222,7 +222,6 @@
         </w:rPr>
         <w:t>实现</w:t>
       </w:r>
-      <w:proofErr w:type="spellStart"/>
       <w:r>
         <w:rPr>
           <w:rFonts w:ascii="宋体" w:eastAsia="宋体" w:hAnsi="宋体"/>
@@ -232,7 +231,6 @@
         </w:rPr>
         <w:t>gettimeofday</w:t>
       </w:r>
-      <w:proofErr w:type="spellEnd"/>
       <w:r>
         <w:rPr>
           <w:rFonts w:ascii="宋体" w:eastAsia="宋体" w:hAnsi="宋体" w:hint="eastAsia"/>
@@ -281,7 +279,6 @@
         </w:rPr>
         <w:t>间隔为一秒钟。并为计时到时设定信号处理程序，即</w:t>
       </w:r>
-      <w:proofErr w:type="spellStart"/>
       <w:r>
         <w:rPr>
           <w:rFonts w:ascii="宋体" w:eastAsia="宋体" w:hAnsi="宋体"/>
@@ -289,17 +286,7 @@
           <w:sz w:val="24"/>
           <w:szCs w:val="24"/>
         </w:rPr>
-        <w:t>singal</w:t>
-      </w:r>
-      <w:proofErr w:type="spellEnd"/>
-      <w:r>
-        <w:rPr>
-          <w:rFonts w:ascii="宋体" w:eastAsia="宋体" w:hAnsi="宋体"/>
-          <w:color w:val="000000"/>
-          <w:sz w:val="24"/>
-          <w:szCs w:val="24"/>
-        </w:rPr>
-        <w:t>(SIGALRM,)</w:t>
+        <w:t>singal(SIGALRM,)</w:t>
       </w:r>
       <w:r>
         <w:rPr>
@@ -358,27 +345,7 @@
           <w:sz w:val="24"/>
           <w:szCs w:val="24"/>
         </w:rPr>
-        <w:t xml:space="preserve">real time, </w:t>
-      </w:r>
-      <w:proofErr w:type="spellStart"/>
-      <w:r>
-        <w:rPr>
-          <w:rFonts w:ascii="宋体" w:eastAsia="宋体" w:hAnsi="宋体"/>
-          <w:color w:val="000000"/>
-          <w:sz w:val="24"/>
-          <w:szCs w:val="24"/>
-        </w:rPr>
-        <w:t>cpu</w:t>
-      </w:r>
-      <w:proofErr w:type="spellEnd"/>
-      <w:r>
-        <w:rPr>
-          <w:rFonts w:ascii="宋体" w:eastAsia="宋体" w:hAnsi="宋体"/>
-          <w:color w:val="000000"/>
-          <w:sz w:val="24"/>
-          <w:szCs w:val="24"/>
-        </w:rPr>
-        <w:t xml:space="preserve"> time, user time, kernel time</w:t>
+        <w:t>real time, cpu time, user time, kernel time</w:t>
       </w:r>
       <w:r>
         <w:rPr>
@@ -638,43 +605,7 @@
                 <w:sz w:val="24"/>
                 <w:szCs w:val="24"/>
               </w:rPr>
-              <w:t xml:space="preserve">void </w:t>
-            </w:r>
-            <w:proofErr w:type="spellStart"/>
-            <w:r>
-              <w:rPr>
-                <w:rFonts w:ascii="宋体" w:eastAsia="宋体" w:hAnsi="宋体" w:hint="eastAsia"/>
-                <w:sz w:val="24"/>
-                <w:szCs w:val="24"/>
-              </w:rPr>
-              <w:t>rwaltimer_</w:t>
-            </w:r>
-            <w:proofErr w:type="gramStart"/>
-            <w:r>
-              <w:rPr>
-                <w:rFonts w:ascii="宋体" w:eastAsia="宋体" w:hAnsi="宋体" w:hint="eastAsia"/>
-                <w:sz w:val="24"/>
-                <w:szCs w:val="24"/>
-              </w:rPr>
-              <w:t>set</w:t>
-            </w:r>
-            <w:proofErr w:type="spellEnd"/>
-            <w:r>
-              <w:rPr>
-                <w:rFonts w:ascii="宋体" w:eastAsia="宋体" w:hAnsi="宋体" w:hint="eastAsia"/>
-                <w:sz w:val="24"/>
-                <w:szCs w:val="24"/>
-              </w:rPr>
-              <w:t>(</w:t>
-            </w:r>
-            <w:proofErr w:type="gramEnd"/>
-            <w:r>
-              <w:rPr>
-                <w:rFonts w:ascii="宋体" w:eastAsia="宋体" w:hAnsi="宋体" w:hint="eastAsia"/>
-                <w:sz w:val="24"/>
-                <w:szCs w:val="24"/>
-              </w:rPr>
-              <w:t>)</w:t>
+              <w:t>void rwaltimer_set()</w:t>
             </w:r>
           </w:p>
           <w:p>
@@ -715,213 +646,91 @@
                 <w:szCs w:val="24"/>
               </w:rPr>
               <w:tab/>
-              <w:t xml:space="preserve">struct </w:t>
-            </w:r>
-            <w:proofErr w:type="spellStart"/>
-            <w:r>
-              <w:rPr>
-                <w:rFonts w:ascii="宋体" w:eastAsia="宋体" w:hAnsi="宋体" w:hint="eastAsia"/>
-                <w:sz w:val="24"/>
-                <w:szCs w:val="24"/>
-              </w:rPr>
-              <w:t>itimerval</w:t>
-            </w:r>
-            <w:proofErr w:type="spellEnd"/>
-            <w:r>
-              <w:rPr>
-                <w:rFonts w:ascii="宋体" w:eastAsia="宋体" w:hAnsi="宋体" w:hint="eastAsia"/>
-                <w:sz w:val="24"/>
-                <w:szCs w:val="24"/>
-              </w:rPr>
-              <w:t xml:space="preserve"> </w:t>
-            </w:r>
-            <w:proofErr w:type="spellStart"/>
-            <w:r>
-              <w:rPr>
-                <w:rFonts w:ascii="宋体" w:eastAsia="宋体" w:hAnsi="宋体" w:hint="eastAsia"/>
-                <w:sz w:val="24"/>
-                <w:szCs w:val="24"/>
-              </w:rPr>
-              <w:t>itv</w:t>
-            </w:r>
-            <w:proofErr w:type="spellEnd"/>
-            <w:r>
-              <w:rPr>
-                <w:rFonts w:ascii="宋体" w:eastAsia="宋体" w:hAnsi="宋体" w:hint="eastAsia"/>
-                <w:sz w:val="24"/>
-                <w:szCs w:val="24"/>
-              </w:rPr>
-              <w:t xml:space="preserve">, </w:t>
-            </w:r>
-            <w:proofErr w:type="spellStart"/>
-            <w:r>
-              <w:rPr>
-                <w:rFonts w:ascii="宋体" w:eastAsia="宋体" w:hAnsi="宋体" w:hint="eastAsia"/>
-                <w:sz w:val="24"/>
-                <w:szCs w:val="24"/>
-              </w:rPr>
-              <w:t>oldtv</w:t>
-            </w:r>
-            <w:proofErr w:type="spellEnd"/>
-            <w:r>
-              <w:rPr>
-                <w:rFonts w:ascii="宋体" w:eastAsia="宋体" w:hAnsi="宋体" w:hint="eastAsia"/>
-                <w:sz w:val="24"/>
-                <w:szCs w:val="24"/>
-              </w:rPr>
-              <w:t>;</w:t>
-            </w:r>
-          </w:p>
-          <w:p>
-            <w:pPr>
-              <w:pStyle w:val="a5"/>
-              <w:spacing w:line="480" w:lineRule="auto"/>
-              <w:ind w:firstLineChars="0" w:firstLine="0"/>
-              <w:rPr>
-                <w:rFonts w:ascii="宋体" w:eastAsia="宋体" w:hAnsi="宋体"/>
-                <w:sz w:val="24"/>
-                <w:szCs w:val="24"/>
-              </w:rPr>
-            </w:pPr>
-            <w:r>
-              <w:rPr>
-                <w:rFonts w:ascii="宋体" w:eastAsia="宋体" w:hAnsi="宋体" w:hint="eastAsia"/>
-                <w:sz w:val="24"/>
-                <w:szCs w:val="24"/>
-              </w:rPr>
-              <w:tab/>
-            </w:r>
-            <w:proofErr w:type="spellStart"/>
-            <w:r>
-              <w:rPr>
-                <w:rFonts w:ascii="宋体" w:eastAsia="宋体" w:hAnsi="宋体" w:hint="eastAsia"/>
-                <w:sz w:val="24"/>
-                <w:szCs w:val="24"/>
-              </w:rPr>
-              <w:t>itv.it_interval.tv_sec</w:t>
-            </w:r>
-            <w:proofErr w:type="spellEnd"/>
-            <w:r>
-              <w:rPr>
-                <w:rFonts w:ascii="宋体" w:eastAsia="宋体" w:hAnsi="宋体" w:hint="eastAsia"/>
-                <w:sz w:val="24"/>
-                <w:szCs w:val="24"/>
-              </w:rPr>
-              <w:t xml:space="preserve"> = 1;</w:t>
-            </w:r>
-          </w:p>
-          <w:p>
-            <w:pPr>
-              <w:pStyle w:val="a5"/>
-              <w:spacing w:line="480" w:lineRule="auto"/>
-              <w:ind w:firstLineChars="0" w:firstLine="0"/>
-              <w:rPr>
-                <w:rFonts w:ascii="宋体" w:eastAsia="宋体" w:hAnsi="宋体"/>
-                <w:sz w:val="24"/>
-                <w:szCs w:val="24"/>
-              </w:rPr>
-            </w:pPr>
-            <w:r>
-              <w:rPr>
-                <w:rFonts w:ascii="宋体" w:eastAsia="宋体" w:hAnsi="宋体" w:hint="eastAsia"/>
-                <w:sz w:val="24"/>
-                <w:szCs w:val="24"/>
-              </w:rPr>
-              <w:tab/>
-            </w:r>
-            <w:proofErr w:type="spellStart"/>
-            <w:r>
-              <w:rPr>
-                <w:rFonts w:ascii="宋体" w:eastAsia="宋体" w:hAnsi="宋体" w:hint="eastAsia"/>
-                <w:sz w:val="24"/>
-                <w:szCs w:val="24"/>
-              </w:rPr>
-              <w:t>itv.it_interval.tv_usec</w:t>
-            </w:r>
-            <w:proofErr w:type="spellEnd"/>
-            <w:r>
-              <w:rPr>
-                <w:rFonts w:ascii="宋体" w:eastAsia="宋体" w:hAnsi="宋体" w:hint="eastAsia"/>
-                <w:sz w:val="24"/>
-                <w:szCs w:val="24"/>
-              </w:rPr>
-              <w:t xml:space="preserve"> = 0;</w:t>
-            </w:r>
-          </w:p>
-          <w:p>
-            <w:pPr>
-              <w:pStyle w:val="a5"/>
-              <w:spacing w:line="480" w:lineRule="auto"/>
-              <w:ind w:firstLineChars="0" w:firstLine="0"/>
-              <w:rPr>
-                <w:rFonts w:ascii="宋体" w:eastAsia="宋体" w:hAnsi="宋体"/>
-                <w:sz w:val="24"/>
-                <w:szCs w:val="24"/>
-              </w:rPr>
-            </w:pPr>
-            <w:r>
-              <w:rPr>
-                <w:rFonts w:ascii="宋体" w:eastAsia="宋体" w:hAnsi="宋体" w:hint="eastAsia"/>
-                <w:sz w:val="24"/>
-                <w:szCs w:val="24"/>
-              </w:rPr>
-              <w:tab/>
-            </w:r>
-            <w:proofErr w:type="spellStart"/>
-            <w:r>
-              <w:rPr>
-                <w:rFonts w:ascii="宋体" w:eastAsia="宋体" w:hAnsi="宋体" w:hint="eastAsia"/>
-                <w:sz w:val="24"/>
-                <w:szCs w:val="24"/>
-              </w:rPr>
-              <w:t>itv.it_value.tv_sec</w:t>
-            </w:r>
-            <w:proofErr w:type="spellEnd"/>
-            <w:r>
-              <w:rPr>
-                <w:rFonts w:ascii="宋体" w:eastAsia="宋体" w:hAnsi="宋体" w:hint="eastAsia"/>
-                <w:sz w:val="24"/>
-                <w:szCs w:val="24"/>
-              </w:rPr>
-              <w:t xml:space="preserve"> = 1;</w:t>
-            </w:r>
-          </w:p>
-          <w:p>
-            <w:pPr>
-              <w:pStyle w:val="a5"/>
-              <w:spacing w:line="480" w:lineRule="auto"/>
-              <w:ind w:firstLineChars="0" w:firstLine="0"/>
-              <w:rPr>
-                <w:rFonts w:ascii="宋体" w:eastAsia="宋体" w:hAnsi="宋体"/>
-                <w:sz w:val="24"/>
-                <w:szCs w:val="24"/>
-              </w:rPr>
-            </w:pPr>
-            <w:r>
-              <w:rPr>
-                <w:rFonts w:ascii="宋体" w:eastAsia="宋体" w:hAnsi="宋体" w:hint="eastAsia"/>
-                <w:sz w:val="24"/>
-                <w:szCs w:val="24"/>
-              </w:rPr>
-              <w:tab/>
-            </w:r>
-            <w:proofErr w:type="spellStart"/>
-            <w:r>
-              <w:rPr>
-                <w:rFonts w:ascii="宋体" w:eastAsia="宋体" w:hAnsi="宋体" w:hint="eastAsia"/>
-                <w:sz w:val="24"/>
-                <w:szCs w:val="24"/>
-              </w:rPr>
-              <w:t>itv.it_value.tv_usec</w:t>
-            </w:r>
-            <w:proofErr w:type="spellEnd"/>
-            <w:r>
-              <w:rPr>
-                <w:rFonts w:ascii="宋体" w:eastAsia="宋体" w:hAnsi="宋体" w:hint="eastAsia"/>
-                <w:sz w:val="24"/>
-                <w:szCs w:val="24"/>
-              </w:rPr>
-              <w:t xml:space="preserve"> = 0;</w:t>
+              <w:t>struct itimerval itv, oldtv;</w:t>
+            </w:r>
+          </w:p>
+          <w:p>
+            <w:pPr>
+              <w:pStyle w:val="a5"/>
+              <w:spacing w:line="480" w:lineRule="auto"/>
+              <w:ind w:firstLineChars="0" w:firstLine="0"/>
+              <w:rPr>
+                <w:rFonts w:ascii="宋体" w:eastAsia="宋体" w:hAnsi="宋体"/>
+                <w:sz w:val="24"/>
+                <w:szCs w:val="24"/>
+              </w:rPr>
+            </w:pPr>
+            <w:r>
+              <w:rPr>
+                <w:rFonts w:ascii="宋体" w:eastAsia="宋体" w:hAnsi="宋体" w:hint="eastAsia"/>
+                <w:sz w:val="24"/>
+                <w:szCs w:val="24"/>
+              </w:rPr>
+              <w:tab/>
+              <w:t>itv.it_interval.tv_sec = 1;</w:t>
+            </w:r>
+          </w:p>
+          <w:p>
+            <w:pPr>
+              <w:pStyle w:val="a5"/>
+              <w:spacing w:line="480" w:lineRule="auto"/>
+              <w:ind w:firstLineChars="0" w:firstLine="0"/>
+              <w:rPr>
+                <w:rFonts w:ascii="宋体" w:eastAsia="宋体" w:hAnsi="宋体"/>
+                <w:sz w:val="24"/>
+                <w:szCs w:val="24"/>
+              </w:rPr>
+            </w:pPr>
+            <w:r>
+              <w:rPr>
+                <w:rFonts w:ascii="宋体" w:eastAsia="宋体" w:hAnsi="宋体" w:hint="eastAsia"/>
+                <w:sz w:val="24"/>
+                <w:szCs w:val="24"/>
+              </w:rPr>
+              <w:tab/>
+              <w:t>itv.it_interval.tv_usec = 0;</w:t>
+            </w:r>
+          </w:p>
+          <w:p>
+            <w:pPr>
+              <w:pStyle w:val="a5"/>
+              <w:spacing w:line="480" w:lineRule="auto"/>
+              <w:ind w:firstLineChars="0" w:firstLine="0"/>
+              <w:rPr>
+                <w:rFonts w:ascii="宋体" w:eastAsia="宋体" w:hAnsi="宋体"/>
+                <w:sz w:val="24"/>
+                <w:szCs w:val="24"/>
+              </w:rPr>
+            </w:pPr>
+            <w:r>
+              <w:rPr>
+                <w:rFonts w:ascii="宋体" w:eastAsia="宋体" w:hAnsi="宋体" w:hint="eastAsia"/>
+                <w:sz w:val="24"/>
+                <w:szCs w:val="24"/>
+              </w:rPr>
+              <w:tab/>
+              <w:t>itv.it_value.tv_sec = 1;</w:t>
+            </w:r>
+          </w:p>
+          <w:p>
+            <w:pPr>
+              <w:pStyle w:val="a5"/>
+              <w:spacing w:line="480" w:lineRule="auto"/>
+              <w:ind w:firstLineChars="0" w:firstLine="0"/>
+              <w:rPr>
+                <w:rFonts w:ascii="宋体" w:eastAsia="宋体" w:hAnsi="宋体"/>
+                <w:sz w:val="24"/>
+                <w:szCs w:val="24"/>
+              </w:rPr>
+            </w:pPr>
+            <w:r>
+              <w:rPr>
+                <w:rFonts w:ascii="宋体" w:eastAsia="宋体" w:hAnsi="宋体" w:hint="eastAsia"/>
+                <w:sz w:val="24"/>
+                <w:szCs w:val="24"/>
+              </w:rPr>
+              <w:tab/>
+              <w:t>itv.it_value.tv_usec = 0;</w:t>
             </w:r>
           </w:p>
           <w:p>
@@ -943,70 +752,7 @@
               </w:rPr>
               <w:lastRenderedPageBreak/>
               <w:tab/>
-            </w:r>
-            <w:proofErr w:type="spellStart"/>
-            <w:proofErr w:type="gramStart"/>
-            <w:r>
-              <w:rPr>
-                <w:rFonts w:ascii="宋体" w:eastAsia="宋体" w:hAnsi="宋体" w:hint="eastAsia"/>
-                <w:sz w:val="24"/>
-                <w:szCs w:val="24"/>
-              </w:rPr>
-              <w:t>setitimer</w:t>
-            </w:r>
-            <w:proofErr w:type="spellEnd"/>
-            <w:r>
-              <w:rPr>
-                <w:rFonts w:ascii="宋体" w:eastAsia="宋体" w:hAnsi="宋体" w:hint="eastAsia"/>
-                <w:sz w:val="24"/>
-                <w:szCs w:val="24"/>
-              </w:rPr>
-              <w:t>(</w:t>
-            </w:r>
-            <w:proofErr w:type="gramEnd"/>
-            <w:r>
-              <w:rPr>
-                <w:rFonts w:ascii="宋体" w:eastAsia="宋体" w:hAnsi="宋体" w:hint="eastAsia"/>
-                <w:sz w:val="24"/>
-                <w:szCs w:val="24"/>
-              </w:rPr>
-              <w:t>ITIMER_REAL,&amp;</w:t>
-            </w:r>
-            <w:proofErr w:type="spellStart"/>
-            <w:r>
-              <w:rPr>
-                <w:rFonts w:ascii="宋体" w:eastAsia="宋体" w:hAnsi="宋体" w:hint="eastAsia"/>
-                <w:sz w:val="24"/>
-                <w:szCs w:val="24"/>
-              </w:rPr>
-              <w:t>itv</w:t>
-            </w:r>
-            <w:proofErr w:type="spellEnd"/>
-            <w:r>
-              <w:rPr>
-                <w:rFonts w:ascii="宋体" w:eastAsia="宋体" w:hAnsi="宋体" w:hint="eastAsia"/>
-                <w:sz w:val="24"/>
-                <w:szCs w:val="24"/>
-              </w:rPr>
-              <w:t>, &amp;</w:t>
-            </w:r>
-            <w:proofErr w:type="spellStart"/>
-            <w:r>
-              <w:rPr>
-                <w:rFonts w:ascii="宋体" w:eastAsia="宋体" w:hAnsi="宋体" w:hint="eastAsia"/>
-                <w:sz w:val="24"/>
-                <w:szCs w:val="24"/>
-              </w:rPr>
-              <w:t>oldtv</w:t>
-            </w:r>
-            <w:proofErr w:type="spellEnd"/>
-            <w:r>
-              <w:rPr>
-                <w:rFonts w:ascii="宋体" w:eastAsia="宋体" w:hAnsi="宋体" w:hint="eastAsia"/>
-                <w:sz w:val="24"/>
-                <w:szCs w:val="24"/>
-              </w:rPr>
-              <w:t>);</w:t>
+              <w:t>setitimer(ITIMER_REAL,&amp;itv, &amp;oldtv);</w:t>
             </w:r>
           </w:p>
           <w:p>
@@ -1046,43 +792,7 @@
                 <w:sz w:val="24"/>
                 <w:szCs w:val="24"/>
               </w:rPr>
-              <w:t xml:space="preserve">void </w:t>
-            </w:r>
-            <w:proofErr w:type="spellStart"/>
-            <w:r>
-              <w:rPr>
-                <w:rFonts w:ascii="宋体" w:eastAsia="宋体" w:hAnsi="宋体" w:hint="eastAsia"/>
-                <w:sz w:val="24"/>
-                <w:szCs w:val="24"/>
-              </w:rPr>
-              <w:t>sigalrm_</w:t>
-            </w:r>
-            <w:proofErr w:type="gramStart"/>
-            <w:r>
-              <w:rPr>
-                <w:rFonts w:ascii="宋体" w:eastAsia="宋体" w:hAnsi="宋体" w:hint="eastAsia"/>
-                <w:sz w:val="24"/>
-                <w:szCs w:val="24"/>
-              </w:rPr>
-              <w:t>handler</w:t>
-            </w:r>
-            <w:proofErr w:type="spellEnd"/>
-            <w:r>
-              <w:rPr>
-                <w:rFonts w:ascii="宋体" w:eastAsia="宋体" w:hAnsi="宋体" w:hint="eastAsia"/>
-                <w:sz w:val="24"/>
-                <w:szCs w:val="24"/>
-              </w:rPr>
-              <w:t>(</w:t>
-            </w:r>
-            <w:proofErr w:type="gramEnd"/>
-            <w:r>
-              <w:rPr>
-                <w:rFonts w:ascii="宋体" w:eastAsia="宋体" w:hAnsi="宋体" w:hint="eastAsia"/>
-                <w:sz w:val="24"/>
-                <w:szCs w:val="24"/>
-              </w:rPr>
-              <w:t>int sig)</w:t>
+              <w:t>void sigalrm_handler(int sig)</w:t>
             </w:r>
           </w:p>
           <w:p>
@@ -1163,61 +873,7 @@
                 <w:sz w:val="24"/>
                 <w:szCs w:val="24"/>
               </w:rPr>
-              <w:t xml:space="preserve">int </w:t>
-            </w:r>
-            <w:proofErr w:type="gramStart"/>
-            <w:r>
-              <w:rPr>
-                <w:rFonts w:ascii="宋体" w:eastAsia="宋体" w:hAnsi="宋体" w:hint="eastAsia"/>
-                <w:sz w:val="24"/>
-                <w:szCs w:val="24"/>
-              </w:rPr>
-              <w:t>main(</w:t>
-            </w:r>
-            <w:proofErr w:type="gramEnd"/>
-            <w:r>
-              <w:rPr>
-                <w:rFonts w:ascii="宋体" w:eastAsia="宋体" w:hAnsi="宋体" w:hint="eastAsia"/>
-                <w:sz w:val="24"/>
-                <w:szCs w:val="24"/>
-              </w:rPr>
-              <w:t xml:space="preserve">int </w:t>
-            </w:r>
-            <w:proofErr w:type="spellStart"/>
-            <w:r>
-              <w:rPr>
-                <w:rFonts w:ascii="宋体" w:eastAsia="宋体" w:hAnsi="宋体" w:hint="eastAsia"/>
-                <w:sz w:val="24"/>
-                <w:szCs w:val="24"/>
-              </w:rPr>
-              <w:t>argc</w:t>
-            </w:r>
-            <w:proofErr w:type="spellEnd"/>
-            <w:r>
-              <w:rPr>
-                <w:rFonts w:ascii="宋体" w:eastAsia="宋体" w:hAnsi="宋体" w:hint="eastAsia"/>
-                <w:sz w:val="24"/>
-                <w:szCs w:val="24"/>
-              </w:rPr>
-              <w:t xml:space="preserve">, char* </w:t>
-            </w:r>
-            <w:proofErr w:type="spellStart"/>
-            <w:r>
-              <w:rPr>
-                <w:rFonts w:ascii="宋体" w:eastAsia="宋体" w:hAnsi="宋体" w:hint="eastAsia"/>
-                <w:sz w:val="24"/>
-                <w:szCs w:val="24"/>
-              </w:rPr>
-              <w:t>argv</w:t>
-            </w:r>
-            <w:proofErr w:type="spellEnd"/>
-            <w:r>
-              <w:rPr>
-                <w:rFonts w:ascii="宋体" w:eastAsia="宋体" w:hAnsi="宋体" w:hint="eastAsia"/>
-                <w:sz w:val="24"/>
-                <w:szCs w:val="24"/>
-              </w:rPr>
-              <w:t>[])</w:t>
+              <w:t>int main(int argc, char* argv[])</w:t>
             </w:r>
           </w:p>
           <w:p>
@@ -1258,136 +914,49 @@
                 <w:szCs w:val="24"/>
               </w:rPr>
               <w:tab/>
-            </w:r>
-            <w:proofErr w:type="gramStart"/>
-            <w:r>
-              <w:rPr>
-                <w:rFonts w:ascii="宋体" w:eastAsia="宋体" w:hAnsi="宋体" w:hint="eastAsia"/>
-                <w:sz w:val="24"/>
-                <w:szCs w:val="24"/>
-              </w:rPr>
-              <w:t>signal(</w:t>
-            </w:r>
-            <w:proofErr w:type="gramEnd"/>
-            <w:r>
-              <w:rPr>
-                <w:rFonts w:ascii="宋体" w:eastAsia="宋体" w:hAnsi="宋体" w:hint="eastAsia"/>
-                <w:sz w:val="24"/>
-                <w:szCs w:val="24"/>
-              </w:rPr>
-              <w:t xml:space="preserve">SIGALRM, </w:t>
-            </w:r>
-            <w:proofErr w:type="spellStart"/>
-            <w:r>
-              <w:rPr>
-                <w:rFonts w:ascii="宋体" w:eastAsia="宋体" w:hAnsi="宋体" w:hint="eastAsia"/>
-                <w:sz w:val="24"/>
-                <w:szCs w:val="24"/>
-              </w:rPr>
-              <w:t>sigalrm_handler</w:t>
-            </w:r>
-            <w:proofErr w:type="spellEnd"/>
-            <w:r>
-              <w:rPr>
-                <w:rFonts w:ascii="宋体" w:eastAsia="宋体" w:hAnsi="宋体" w:hint="eastAsia"/>
-                <w:sz w:val="24"/>
-                <w:szCs w:val="24"/>
-              </w:rPr>
-              <w:t>);</w:t>
-            </w:r>
-          </w:p>
-          <w:p>
-            <w:pPr>
-              <w:pStyle w:val="a5"/>
-              <w:spacing w:line="480" w:lineRule="auto"/>
-              <w:ind w:firstLineChars="0" w:firstLine="0"/>
-              <w:rPr>
-                <w:rFonts w:ascii="宋体" w:eastAsia="宋体" w:hAnsi="宋体"/>
-                <w:sz w:val="24"/>
-                <w:szCs w:val="24"/>
-              </w:rPr>
-            </w:pPr>
-            <w:r>
-              <w:rPr>
-                <w:rFonts w:ascii="宋体" w:eastAsia="宋体" w:hAnsi="宋体" w:hint="eastAsia"/>
-                <w:sz w:val="24"/>
-                <w:szCs w:val="24"/>
-              </w:rPr>
-              <w:tab/>
-            </w:r>
-            <w:proofErr w:type="spellStart"/>
-            <w:r>
-              <w:rPr>
-                <w:rFonts w:ascii="宋体" w:eastAsia="宋体" w:hAnsi="宋体" w:hint="eastAsia"/>
-                <w:sz w:val="24"/>
-                <w:szCs w:val="24"/>
-              </w:rPr>
-              <w:t>rwaltimer_</w:t>
-            </w:r>
-            <w:proofErr w:type="gramStart"/>
-            <w:r>
-              <w:rPr>
-                <w:rFonts w:ascii="宋体" w:eastAsia="宋体" w:hAnsi="宋体" w:hint="eastAsia"/>
-                <w:sz w:val="24"/>
-                <w:szCs w:val="24"/>
-              </w:rPr>
-              <w:t>set</w:t>
-            </w:r>
-            <w:proofErr w:type="spellEnd"/>
-            <w:r>
-              <w:rPr>
-                <w:rFonts w:ascii="宋体" w:eastAsia="宋体" w:hAnsi="宋体" w:hint="eastAsia"/>
-                <w:sz w:val="24"/>
-                <w:szCs w:val="24"/>
-              </w:rPr>
-              <w:t>(</w:t>
-            </w:r>
-            <w:proofErr w:type="gramEnd"/>
-            <w:r>
-              <w:rPr>
-                <w:rFonts w:ascii="宋体" w:eastAsia="宋体" w:hAnsi="宋体" w:hint="eastAsia"/>
-                <w:sz w:val="24"/>
-                <w:szCs w:val="24"/>
-              </w:rPr>
-              <w:t>);</w:t>
-            </w:r>
-          </w:p>
-          <w:p>
-            <w:pPr>
-              <w:pStyle w:val="a5"/>
-              <w:spacing w:line="480" w:lineRule="auto"/>
-              <w:ind w:firstLineChars="0" w:firstLine="0"/>
-              <w:rPr>
-                <w:rFonts w:ascii="宋体" w:eastAsia="宋体" w:hAnsi="宋体"/>
-                <w:sz w:val="24"/>
-                <w:szCs w:val="24"/>
-              </w:rPr>
-            </w:pPr>
-            <w:r>
-              <w:rPr>
-                <w:rFonts w:ascii="宋体" w:eastAsia="宋体" w:hAnsi="宋体" w:hint="eastAsia"/>
-                <w:sz w:val="24"/>
-                <w:szCs w:val="24"/>
-              </w:rPr>
-              <w:tab/>
-            </w:r>
-            <w:proofErr w:type="gramStart"/>
-            <w:r>
-              <w:rPr>
-                <w:rFonts w:ascii="宋体" w:eastAsia="宋体" w:hAnsi="宋体" w:hint="eastAsia"/>
-                <w:sz w:val="24"/>
-                <w:szCs w:val="24"/>
-              </w:rPr>
-              <w:t>puts(</w:t>
-            </w:r>
-            <w:proofErr w:type="gramEnd"/>
-            <w:r>
-              <w:rPr>
-                <w:rFonts w:ascii="宋体" w:eastAsia="宋体" w:hAnsi="宋体" w:hint="eastAsia"/>
-                <w:sz w:val="24"/>
-                <w:szCs w:val="24"/>
-              </w:rPr>
-              <w:t>"you have only 10s:");</w:t>
+              <w:t>signal(SIGALRM, sigalrm_handler);</w:t>
+            </w:r>
+          </w:p>
+          <w:p>
+            <w:pPr>
+              <w:pStyle w:val="a5"/>
+              <w:spacing w:line="480" w:lineRule="auto"/>
+              <w:ind w:firstLineChars="0" w:firstLine="0"/>
+              <w:rPr>
+                <w:rFonts w:ascii="宋体" w:eastAsia="宋体" w:hAnsi="宋体"/>
+                <w:sz w:val="24"/>
+                <w:szCs w:val="24"/>
+              </w:rPr>
+            </w:pPr>
+            <w:r>
+              <w:rPr>
+                <w:rFonts w:ascii="宋体" w:eastAsia="宋体" w:hAnsi="宋体" w:hint="eastAsia"/>
+                <w:sz w:val="24"/>
+                <w:szCs w:val="24"/>
+              </w:rPr>
+              <w:tab/>
+              <w:t>rwaltimer_set();</w:t>
+            </w:r>
+          </w:p>
+          <w:p>
+            <w:pPr>
+              <w:pStyle w:val="a5"/>
+              <w:spacing w:line="480" w:lineRule="auto"/>
+              <w:ind w:firstLineChars="0" w:firstLine="0"/>
+              <w:rPr>
+                <w:rFonts w:ascii="宋体" w:eastAsia="宋体" w:hAnsi="宋体"/>
+                <w:sz w:val="24"/>
+                <w:szCs w:val="24"/>
+              </w:rPr>
+            </w:pPr>
+            <w:r>
+              <w:rPr>
+                <w:rFonts w:ascii="宋体" w:eastAsia="宋体" w:hAnsi="宋体" w:hint="eastAsia"/>
+                <w:sz w:val="24"/>
+                <w:szCs w:val="24"/>
+              </w:rPr>
+              <w:tab/>
+              <w:t>puts("you have only 10s:");</w:t>
             </w:r>
           </w:p>
           <w:p>
@@ -1429,24 +998,7 @@
                 <w:szCs w:val="24"/>
               </w:rPr>
               <w:tab/>
-            </w:r>
-            <w:proofErr w:type="gramStart"/>
-            <w:r>
-              <w:rPr>
-                <w:rFonts w:ascii="宋体" w:eastAsia="宋体" w:hAnsi="宋体" w:hint="eastAsia"/>
-                <w:sz w:val="24"/>
-                <w:szCs w:val="24"/>
-              </w:rPr>
-              <w:t>puts(</w:t>
-            </w:r>
-            <w:proofErr w:type="gramEnd"/>
-            <w:r>
-              <w:rPr>
-                <w:rFonts w:ascii="宋体" w:eastAsia="宋体" w:hAnsi="宋体" w:hint="eastAsia"/>
-                <w:sz w:val="24"/>
-                <w:szCs w:val="24"/>
-              </w:rPr>
-              <w:t>"now time is up!");</w:t>
+              <w:t>puts("now time is up!");</w:t>
             </w:r>
           </w:p>
           <w:p>
@@ -1738,43 +1290,7 @@
                 <w:sz w:val="24"/>
                 <w:szCs w:val="24"/>
               </w:rPr>
-              <w:t xml:space="preserve">void </w:t>
-            </w:r>
-            <w:proofErr w:type="spellStart"/>
-            <w:r>
-              <w:rPr>
-                <w:rFonts w:ascii="宋体" w:eastAsia="宋体" w:hAnsi="宋体" w:hint="eastAsia"/>
-                <w:sz w:val="24"/>
-                <w:szCs w:val="24"/>
-              </w:rPr>
-              <w:t>rwaltimer_</w:t>
-            </w:r>
-            <w:proofErr w:type="gramStart"/>
-            <w:r>
-              <w:rPr>
-                <w:rFonts w:ascii="宋体" w:eastAsia="宋体" w:hAnsi="宋体" w:hint="eastAsia"/>
-                <w:sz w:val="24"/>
-                <w:szCs w:val="24"/>
-              </w:rPr>
-              <w:t>set</w:t>
-            </w:r>
-            <w:proofErr w:type="spellEnd"/>
-            <w:r>
-              <w:rPr>
-                <w:rFonts w:ascii="宋体" w:eastAsia="宋体" w:hAnsi="宋体" w:hint="eastAsia"/>
-                <w:sz w:val="24"/>
-                <w:szCs w:val="24"/>
-              </w:rPr>
-              <w:t>(</w:t>
-            </w:r>
-            <w:proofErr w:type="gramEnd"/>
-            <w:r>
-              <w:rPr>
-                <w:rFonts w:ascii="宋体" w:eastAsia="宋体" w:hAnsi="宋体" w:hint="eastAsia"/>
-                <w:sz w:val="24"/>
-                <w:szCs w:val="24"/>
-              </w:rPr>
-              <w:t>)</w:t>
+              <w:t>void rwaltimer_set()</w:t>
             </w:r>
           </w:p>
           <w:p>
@@ -1815,213 +1331,91 @@
                 <w:szCs w:val="24"/>
               </w:rPr>
               <w:tab/>
-              <w:t xml:space="preserve">struct </w:t>
-            </w:r>
-            <w:proofErr w:type="spellStart"/>
-            <w:r>
-              <w:rPr>
-                <w:rFonts w:ascii="宋体" w:eastAsia="宋体" w:hAnsi="宋体" w:hint="eastAsia"/>
-                <w:sz w:val="24"/>
-                <w:szCs w:val="24"/>
-              </w:rPr>
-              <w:t>itimerval</w:t>
-            </w:r>
-            <w:proofErr w:type="spellEnd"/>
-            <w:r>
-              <w:rPr>
-                <w:rFonts w:ascii="宋体" w:eastAsia="宋体" w:hAnsi="宋体" w:hint="eastAsia"/>
-                <w:sz w:val="24"/>
-                <w:szCs w:val="24"/>
-              </w:rPr>
-              <w:t xml:space="preserve"> </w:t>
-            </w:r>
-            <w:proofErr w:type="spellStart"/>
-            <w:r>
-              <w:rPr>
-                <w:rFonts w:ascii="宋体" w:eastAsia="宋体" w:hAnsi="宋体" w:hint="eastAsia"/>
-                <w:sz w:val="24"/>
-                <w:szCs w:val="24"/>
-              </w:rPr>
-              <w:t>itv</w:t>
-            </w:r>
-            <w:proofErr w:type="spellEnd"/>
-            <w:r>
-              <w:rPr>
-                <w:rFonts w:ascii="宋体" w:eastAsia="宋体" w:hAnsi="宋体" w:hint="eastAsia"/>
-                <w:sz w:val="24"/>
-                <w:szCs w:val="24"/>
-              </w:rPr>
-              <w:t xml:space="preserve">, </w:t>
-            </w:r>
-            <w:proofErr w:type="spellStart"/>
-            <w:r>
-              <w:rPr>
-                <w:rFonts w:ascii="宋体" w:eastAsia="宋体" w:hAnsi="宋体" w:hint="eastAsia"/>
-                <w:sz w:val="24"/>
-                <w:szCs w:val="24"/>
-              </w:rPr>
-              <w:t>oldtv</w:t>
-            </w:r>
-            <w:proofErr w:type="spellEnd"/>
-            <w:r>
-              <w:rPr>
-                <w:rFonts w:ascii="宋体" w:eastAsia="宋体" w:hAnsi="宋体" w:hint="eastAsia"/>
-                <w:sz w:val="24"/>
-                <w:szCs w:val="24"/>
-              </w:rPr>
-              <w:t>;</w:t>
-            </w:r>
-          </w:p>
-          <w:p>
-            <w:pPr>
-              <w:pStyle w:val="a5"/>
-              <w:spacing w:line="480" w:lineRule="auto"/>
-              <w:ind w:firstLineChars="0" w:firstLine="0"/>
-              <w:rPr>
-                <w:rFonts w:ascii="宋体" w:eastAsia="宋体" w:hAnsi="宋体"/>
-                <w:sz w:val="24"/>
-                <w:szCs w:val="24"/>
-              </w:rPr>
-            </w:pPr>
-            <w:r>
-              <w:rPr>
-                <w:rFonts w:ascii="宋体" w:eastAsia="宋体" w:hAnsi="宋体" w:hint="eastAsia"/>
-                <w:sz w:val="24"/>
-                <w:szCs w:val="24"/>
-              </w:rPr>
-              <w:tab/>
-            </w:r>
-            <w:proofErr w:type="spellStart"/>
-            <w:r>
-              <w:rPr>
-                <w:rFonts w:ascii="宋体" w:eastAsia="宋体" w:hAnsi="宋体" w:hint="eastAsia"/>
-                <w:sz w:val="24"/>
-                <w:szCs w:val="24"/>
-              </w:rPr>
-              <w:t>itv.it_interval.tv_sec</w:t>
-            </w:r>
-            <w:proofErr w:type="spellEnd"/>
-            <w:r>
-              <w:rPr>
-                <w:rFonts w:ascii="宋体" w:eastAsia="宋体" w:hAnsi="宋体" w:hint="eastAsia"/>
-                <w:sz w:val="24"/>
-                <w:szCs w:val="24"/>
-              </w:rPr>
-              <w:t xml:space="preserve"> = 1;</w:t>
-            </w:r>
-          </w:p>
-          <w:p>
-            <w:pPr>
-              <w:pStyle w:val="a5"/>
-              <w:spacing w:line="480" w:lineRule="auto"/>
-              <w:ind w:firstLineChars="0" w:firstLine="0"/>
-              <w:rPr>
-                <w:rFonts w:ascii="宋体" w:eastAsia="宋体" w:hAnsi="宋体"/>
-                <w:sz w:val="24"/>
-                <w:szCs w:val="24"/>
-              </w:rPr>
-            </w:pPr>
-            <w:r>
-              <w:rPr>
-                <w:rFonts w:ascii="宋体" w:eastAsia="宋体" w:hAnsi="宋体" w:hint="eastAsia"/>
-                <w:sz w:val="24"/>
-                <w:szCs w:val="24"/>
-              </w:rPr>
-              <w:tab/>
-            </w:r>
-            <w:proofErr w:type="spellStart"/>
-            <w:r>
-              <w:rPr>
-                <w:rFonts w:ascii="宋体" w:eastAsia="宋体" w:hAnsi="宋体" w:hint="eastAsia"/>
-                <w:sz w:val="24"/>
-                <w:szCs w:val="24"/>
-              </w:rPr>
-              <w:t>itv.it_interval.tv_usec</w:t>
-            </w:r>
-            <w:proofErr w:type="spellEnd"/>
-            <w:r>
-              <w:rPr>
-                <w:rFonts w:ascii="宋体" w:eastAsia="宋体" w:hAnsi="宋体" w:hint="eastAsia"/>
-                <w:sz w:val="24"/>
-                <w:szCs w:val="24"/>
-              </w:rPr>
-              <w:t xml:space="preserve"> = 0;</w:t>
-            </w:r>
-          </w:p>
-          <w:p>
-            <w:pPr>
-              <w:pStyle w:val="a5"/>
-              <w:spacing w:line="480" w:lineRule="auto"/>
-              <w:ind w:firstLineChars="0" w:firstLine="0"/>
-              <w:rPr>
-                <w:rFonts w:ascii="宋体" w:eastAsia="宋体" w:hAnsi="宋体"/>
-                <w:sz w:val="24"/>
-                <w:szCs w:val="24"/>
-              </w:rPr>
-            </w:pPr>
-            <w:r>
-              <w:rPr>
-                <w:rFonts w:ascii="宋体" w:eastAsia="宋体" w:hAnsi="宋体" w:hint="eastAsia"/>
-                <w:sz w:val="24"/>
-                <w:szCs w:val="24"/>
-              </w:rPr>
-              <w:tab/>
-            </w:r>
-            <w:proofErr w:type="spellStart"/>
-            <w:r>
-              <w:rPr>
-                <w:rFonts w:ascii="宋体" w:eastAsia="宋体" w:hAnsi="宋体" w:hint="eastAsia"/>
-                <w:sz w:val="24"/>
-                <w:szCs w:val="24"/>
-              </w:rPr>
-              <w:t>itv.it_value.tv_sec</w:t>
-            </w:r>
-            <w:proofErr w:type="spellEnd"/>
-            <w:r>
-              <w:rPr>
-                <w:rFonts w:ascii="宋体" w:eastAsia="宋体" w:hAnsi="宋体" w:hint="eastAsia"/>
-                <w:sz w:val="24"/>
-                <w:szCs w:val="24"/>
-              </w:rPr>
-              <w:t xml:space="preserve"> = 1;</w:t>
-            </w:r>
-          </w:p>
-          <w:p>
-            <w:pPr>
-              <w:pStyle w:val="a5"/>
-              <w:spacing w:line="480" w:lineRule="auto"/>
-              <w:ind w:firstLineChars="0" w:firstLine="0"/>
-              <w:rPr>
-                <w:rFonts w:ascii="宋体" w:eastAsia="宋体" w:hAnsi="宋体"/>
-                <w:sz w:val="24"/>
-                <w:szCs w:val="24"/>
-              </w:rPr>
-            </w:pPr>
-            <w:r>
-              <w:rPr>
-                <w:rFonts w:ascii="宋体" w:eastAsia="宋体" w:hAnsi="宋体" w:hint="eastAsia"/>
-                <w:sz w:val="24"/>
-                <w:szCs w:val="24"/>
-              </w:rPr>
-              <w:tab/>
-            </w:r>
-            <w:proofErr w:type="spellStart"/>
-            <w:r>
-              <w:rPr>
-                <w:rFonts w:ascii="宋体" w:eastAsia="宋体" w:hAnsi="宋体" w:hint="eastAsia"/>
-                <w:sz w:val="24"/>
-                <w:szCs w:val="24"/>
-              </w:rPr>
-              <w:t>itv.it_value.tv_usec</w:t>
-            </w:r>
-            <w:proofErr w:type="spellEnd"/>
-            <w:r>
-              <w:rPr>
-                <w:rFonts w:ascii="宋体" w:eastAsia="宋体" w:hAnsi="宋体" w:hint="eastAsia"/>
-                <w:sz w:val="24"/>
-                <w:szCs w:val="24"/>
-              </w:rPr>
-              <w:t xml:space="preserve"> = 0;</w:t>
+              <w:t>struct itimerval itv, oldtv;</w:t>
+            </w:r>
+          </w:p>
+          <w:p>
+            <w:pPr>
+              <w:pStyle w:val="a5"/>
+              <w:spacing w:line="480" w:lineRule="auto"/>
+              <w:ind w:firstLineChars="0" w:firstLine="0"/>
+              <w:rPr>
+                <w:rFonts w:ascii="宋体" w:eastAsia="宋体" w:hAnsi="宋体"/>
+                <w:sz w:val="24"/>
+                <w:szCs w:val="24"/>
+              </w:rPr>
+            </w:pPr>
+            <w:r>
+              <w:rPr>
+                <w:rFonts w:ascii="宋体" w:eastAsia="宋体" w:hAnsi="宋体" w:hint="eastAsia"/>
+                <w:sz w:val="24"/>
+                <w:szCs w:val="24"/>
+              </w:rPr>
+              <w:tab/>
+              <w:t>itv.it_interval.tv_sec = 1;</w:t>
+            </w:r>
+          </w:p>
+          <w:p>
+            <w:pPr>
+              <w:pStyle w:val="a5"/>
+              <w:spacing w:line="480" w:lineRule="auto"/>
+              <w:ind w:firstLineChars="0" w:firstLine="0"/>
+              <w:rPr>
+                <w:rFonts w:ascii="宋体" w:eastAsia="宋体" w:hAnsi="宋体"/>
+                <w:sz w:val="24"/>
+                <w:szCs w:val="24"/>
+              </w:rPr>
+            </w:pPr>
+            <w:r>
+              <w:rPr>
+                <w:rFonts w:ascii="宋体" w:eastAsia="宋体" w:hAnsi="宋体" w:hint="eastAsia"/>
+                <w:sz w:val="24"/>
+                <w:szCs w:val="24"/>
+              </w:rPr>
+              <w:tab/>
+              <w:t>itv.it_interval.tv_usec = 0;</w:t>
+            </w:r>
+          </w:p>
+          <w:p>
+            <w:pPr>
+              <w:pStyle w:val="a5"/>
+              <w:spacing w:line="480" w:lineRule="auto"/>
+              <w:ind w:firstLineChars="0" w:firstLine="0"/>
+              <w:rPr>
+                <w:rFonts w:ascii="宋体" w:eastAsia="宋体" w:hAnsi="宋体"/>
+                <w:sz w:val="24"/>
+                <w:szCs w:val="24"/>
+              </w:rPr>
+            </w:pPr>
+            <w:r>
+              <w:rPr>
+                <w:rFonts w:ascii="宋体" w:eastAsia="宋体" w:hAnsi="宋体" w:hint="eastAsia"/>
+                <w:sz w:val="24"/>
+                <w:szCs w:val="24"/>
+              </w:rPr>
+              <w:tab/>
+              <w:t>itv.it_value.tv_sec = 1;</w:t>
+            </w:r>
+          </w:p>
+          <w:p>
+            <w:pPr>
+              <w:pStyle w:val="a5"/>
+              <w:spacing w:line="480" w:lineRule="auto"/>
+              <w:ind w:firstLineChars="0" w:firstLine="0"/>
+              <w:rPr>
+                <w:rFonts w:ascii="宋体" w:eastAsia="宋体" w:hAnsi="宋体"/>
+                <w:sz w:val="24"/>
+                <w:szCs w:val="24"/>
+              </w:rPr>
+            </w:pPr>
+            <w:r>
+              <w:rPr>
+                <w:rFonts w:ascii="宋体" w:eastAsia="宋体" w:hAnsi="宋体" w:hint="eastAsia"/>
+                <w:sz w:val="24"/>
+                <w:szCs w:val="24"/>
+              </w:rPr>
+              <w:tab/>
+              <w:t>itv.it_value.tv_usec = 0;</w:t>
             </w:r>
           </w:p>
           <w:p>
@@ -2043,70 +1437,7 @@
               </w:rPr>
               <w:lastRenderedPageBreak/>
               <w:tab/>
-            </w:r>
-            <w:proofErr w:type="spellStart"/>
-            <w:proofErr w:type="gramStart"/>
-            <w:r>
-              <w:rPr>
-                <w:rFonts w:ascii="宋体" w:eastAsia="宋体" w:hAnsi="宋体" w:hint="eastAsia"/>
-                <w:sz w:val="24"/>
-                <w:szCs w:val="24"/>
-              </w:rPr>
-              <w:t>setitimer</w:t>
-            </w:r>
-            <w:proofErr w:type="spellEnd"/>
-            <w:r>
-              <w:rPr>
-                <w:rFonts w:ascii="宋体" w:eastAsia="宋体" w:hAnsi="宋体" w:hint="eastAsia"/>
-                <w:sz w:val="24"/>
-                <w:szCs w:val="24"/>
-              </w:rPr>
-              <w:t>(</w:t>
-            </w:r>
-            <w:proofErr w:type="gramEnd"/>
-            <w:r>
-              <w:rPr>
-                <w:rFonts w:ascii="宋体" w:eastAsia="宋体" w:hAnsi="宋体" w:hint="eastAsia"/>
-                <w:sz w:val="24"/>
-                <w:szCs w:val="24"/>
-              </w:rPr>
-              <w:t>ITIMER_REAL,&amp;</w:t>
-            </w:r>
-            <w:proofErr w:type="spellStart"/>
-            <w:r>
-              <w:rPr>
-                <w:rFonts w:ascii="宋体" w:eastAsia="宋体" w:hAnsi="宋体" w:hint="eastAsia"/>
-                <w:sz w:val="24"/>
-                <w:szCs w:val="24"/>
-              </w:rPr>
-              <w:t>itv</w:t>
-            </w:r>
-            <w:proofErr w:type="spellEnd"/>
-            <w:r>
-              <w:rPr>
-                <w:rFonts w:ascii="宋体" w:eastAsia="宋体" w:hAnsi="宋体" w:hint="eastAsia"/>
-                <w:sz w:val="24"/>
-                <w:szCs w:val="24"/>
-              </w:rPr>
-              <w:t>, &amp;</w:t>
-            </w:r>
-            <w:proofErr w:type="spellStart"/>
-            <w:r>
-              <w:rPr>
-                <w:rFonts w:ascii="宋体" w:eastAsia="宋体" w:hAnsi="宋体" w:hint="eastAsia"/>
-                <w:sz w:val="24"/>
-                <w:szCs w:val="24"/>
-              </w:rPr>
-              <w:t>oldtv</w:t>
-            </w:r>
-            <w:proofErr w:type="spellEnd"/>
-            <w:r>
-              <w:rPr>
-                <w:rFonts w:ascii="宋体" w:eastAsia="宋体" w:hAnsi="宋体" w:hint="eastAsia"/>
-                <w:sz w:val="24"/>
-                <w:szCs w:val="24"/>
-              </w:rPr>
-              <w:t>);</w:t>
+              <w:t>setitimer(ITIMER_REAL,&amp;itv, &amp;oldtv);</w:t>
             </w:r>
           </w:p>
           <w:p>
@@ -2146,43 +1477,7 @@
                 <w:sz w:val="24"/>
                 <w:szCs w:val="24"/>
               </w:rPr>
-              <w:t xml:space="preserve">void </w:t>
-            </w:r>
-            <w:proofErr w:type="spellStart"/>
-            <w:r>
-              <w:rPr>
-                <w:rFonts w:ascii="宋体" w:eastAsia="宋体" w:hAnsi="宋体" w:hint="eastAsia"/>
-                <w:sz w:val="24"/>
-                <w:szCs w:val="24"/>
-              </w:rPr>
-              <w:t>sigalrm_</w:t>
-            </w:r>
-            <w:proofErr w:type="gramStart"/>
-            <w:r>
-              <w:rPr>
-                <w:rFonts w:ascii="宋体" w:eastAsia="宋体" w:hAnsi="宋体" w:hint="eastAsia"/>
-                <w:sz w:val="24"/>
-                <w:szCs w:val="24"/>
-              </w:rPr>
-              <w:t>handler</w:t>
-            </w:r>
-            <w:proofErr w:type="spellEnd"/>
-            <w:r>
-              <w:rPr>
-                <w:rFonts w:ascii="宋体" w:eastAsia="宋体" w:hAnsi="宋体" w:hint="eastAsia"/>
-                <w:sz w:val="24"/>
-                <w:szCs w:val="24"/>
-              </w:rPr>
-              <w:t>(</w:t>
-            </w:r>
-            <w:proofErr w:type="gramEnd"/>
-            <w:r>
-              <w:rPr>
-                <w:rFonts w:ascii="宋体" w:eastAsia="宋体" w:hAnsi="宋体" w:hint="eastAsia"/>
-                <w:sz w:val="24"/>
-                <w:szCs w:val="24"/>
-              </w:rPr>
-              <w:t>int sig)</w:t>
+              <w:t>void sigalrm_handler(int sig)</w:t>
             </w:r>
           </w:p>
           <w:p>
@@ -2223,146 +1518,49 @@
                 <w:szCs w:val="24"/>
               </w:rPr>
               <w:tab/>
-            </w:r>
-            <w:proofErr w:type="spellStart"/>
-            <w:r>
-              <w:rPr>
-                <w:rFonts w:ascii="宋体" w:eastAsia="宋体" w:hAnsi="宋体" w:hint="eastAsia"/>
-                <w:sz w:val="24"/>
-                <w:szCs w:val="24"/>
-              </w:rPr>
-              <w:t>fflush</w:t>
-            </w:r>
-            <w:proofErr w:type="spellEnd"/>
-            <w:r>
-              <w:rPr>
-                <w:rFonts w:ascii="宋体" w:eastAsia="宋体" w:hAnsi="宋体" w:hint="eastAsia"/>
-                <w:sz w:val="24"/>
-                <w:szCs w:val="24"/>
-              </w:rPr>
-              <w:t>(</w:t>
-            </w:r>
-            <w:proofErr w:type="spellStart"/>
-            <w:r>
-              <w:rPr>
-                <w:rFonts w:ascii="宋体" w:eastAsia="宋体" w:hAnsi="宋体" w:hint="eastAsia"/>
-                <w:sz w:val="24"/>
-                <w:szCs w:val="24"/>
-              </w:rPr>
-              <w:t>stdout</w:t>
-            </w:r>
-            <w:proofErr w:type="spellEnd"/>
-            <w:r>
-              <w:rPr>
-                <w:rFonts w:ascii="宋体" w:eastAsia="宋体" w:hAnsi="宋体" w:hint="eastAsia"/>
-                <w:sz w:val="24"/>
-                <w:szCs w:val="24"/>
-              </w:rPr>
-              <w:t>);</w:t>
-            </w:r>
-          </w:p>
-          <w:p>
-            <w:pPr>
-              <w:pStyle w:val="a5"/>
-              <w:spacing w:line="480" w:lineRule="auto"/>
-              <w:ind w:firstLineChars="0" w:firstLine="0"/>
-              <w:rPr>
-                <w:rFonts w:ascii="宋体" w:eastAsia="宋体" w:hAnsi="宋体"/>
-                <w:sz w:val="24"/>
-                <w:szCs w:val="24"/>
-              </w:rPr>
-            </w:pPr>
-            <w:r>
-              <w:rPr>
-                <w:rFonts w:ascii="宋体" w:eastAsia="宋体" w:hAnsi="宋体" w:hint="eastAsia"/>
-                <w:sz w:val="24"/>
-                <w:szCs w:val="24"/>
-              </w:rPr>
-              <w:tab/>
-            </w:r>
-            <w:proofErr w:type="spellStart"/>
-            <w:proofErr w:type="gramStart"/>
-            <w:r>
-              <w:rPr>
-                <w:rFonts w:ascii="宋体" w:eastAsia="宋体" w:hAnsi="宋体" w:hint="eastAsia"/>
-                <w:sz w:val="24"/>
-                <w:szCs w:val="24"/>
-              </w:rPr>
-              <w:t>printf</w:t>
-            </w:r>
-            <w:proofErr w:type="spellEnd"/>
-            <w:r>
-              <w:rPr>
-                <w:rFonts w:ascii="宋体" w:eastAsia="宋体" w:hAnsi="宋体" w:hint="eastAsia"/>
-                <w:sz w:val="24"/>
-                <w:szCs w:val="24"/>
-              </w:rPr>
-              <w:t>(</w:t>
-            </w:r>
-            <w:proofErr w:type="gramEnd"/>
-            <w:r>
-              <w:rPr>
-                <w:rFonts w:ascii="宋体" w:eastAsia="宋体" w:hAnsi="宋体" w:hint="eastAsia"/>
-                <w:sz w:val="24"/>
-                <w:szCs w:val="24"/>
-              </w:rPr>
-              <w:t>"%d\n", ++num);</w:t>
-            </w:r>
-          </w:p>
-          <w:p>
-            <w:pPr>
-              <w:pStyle w:val="a5"/>
-              <w:spacing w:line="480" w:lineRule="auto"/>
-              <w:ind w:firstLineChars="0" w:firstLine="0"/>
-              <w:rPr>
-                <w:rFonts w:ascii="宋体" w:eastAsia="宋体" w:hAnsi="宋体"/>
-                <w:sz w:val="24"/>
-                <w:szCs w:val="24"/>
-              </w:rPr>
-            </w:pPr>
-            <w:r>
-              <w:rPr>
-                <w:rFonts w:ascii="宋体" w:eastAsia="宋体" w:hAnsi="宋体" w:hint="eastAsia"/>
-                <w:sz w:val="24"/>
-                <w:szCs w:val="24"/>
-              </w:rPr>
-              <w:tab/>
-            </w:r>
-            <w:proofErr w:type="spellStart"/>
-            <w:r>
-              <w:rPr>
-                <w:rFonts w:ascii="宋体" w:eastAsia="宋体" w:hAnsi="宋体" w:hint="eastAsia"/>
-                <w:sz w:val="24"/>
-                <w:szCs w:val="24"/>
-              </w:rPr>
-              <w:t>fflush</w:t>
-            </w:r>
-            <w:proofErr w:type="spellEnd"/>
-            <w:r>
-              <w:rPr>
-                <w:rFonts w:ascii="宋体" w:eastAsia="宋体" w:hAnsi="宋体" w:hint="eastAsia"/>
-                <w:sz w:val="24"/>
-                <w:szCs w:val="24"/>
-              </w:rPr>
-              <w:t>(</w:t>
-            </w:r>
-            <w:proofErr w:type="spellStart"/>
-            <w:r>
-              <w:rPr>
-                <w:rFonts w:ascii="宋体" w:eastAsia="宋体" w:hAnsi="宋体" w:hint="eastAsia"/>
-                <w:sz w:val="24"/>
-                <w:szCs w:val="24"/>
-              </w:rPr>
-              <w:t>stdout</w:t>
-            </w:r>
-            <w:proofErr w:type="spellEnd"/>
-            <w:r>
-              <w:rPr>
-                <w:rFonts w:ascii="宋体" w:eastAsia="宋体" w:hAnsi="宋体" w:hint="eastAsia"/>
-                <w:sz w:val="24"/>
-                <w:szCs w:val="24"/>
-              </w:rPr>
-              <w:t>);</w:t>
+              <w:t>fflush(stdout);</w:t>
+            </w:r>
+          </w:p>
+          <w:p>
+            <w:pPr>
+              <w:pStyle w:val="a5"/>
+              <w:spacing w:line="480" w:lineRule="auto"/>
+              <w:ind w:firstLineChars="0" w:firstLine="0"/>
+              <w:rPr>
+                <w:rFonts w:ascii="宋体" w:eastAsia="宋体" w:hAnsi="宋体"/>
+                <w:sz w:val="24"/>
+                <w:szCs w:val="24"/>
+              </w:rPr>
+            </w:pPr>
+            <w:r>
+              <w:rPr>
+                <w:rFonts w:ascii="宋体" w:eastAsia="宋体" w:hAnsi="宋体" w:hint="eastAsia"/>
+                <w:sz w:val="24"/>
+                <w:szCs w:val="24"/>
+              </w:rPr>
+              <w:tab/>
+              <w:t>printf("%d\n", ++num);</w:t>
+            </w:r>
+          </w:p>
+          <w:p>
+            <w:pPr>
+              <w:pStyle w:val="a5"/>
+              <w:spacing w:line="480" w:lineRule="auto"/>
+              <w:ind w:firstLineChars="0" w:firstLine="0"/>
+              <w:rPr>
+                <w:rFonts w:ascii="宋体" w:eastAsia="宋体" w:hAnsi="宋体"/>
+                <w:sz w:val="24"/>
+                <w:szCs w:val="24"/>
+              </w:rPr>
+            </w:pPr>
+            <w:r>
+              <w:rPr>
+                <w:rFonts w:ascii="宋体" w:eastAsia="宋体" w:hAnsi="宋体" w:hint="eastAsia"/>
+                <w:sz w:val="24"/>
+                <w:szCs w:val="24"/>
+              </w:rPr>
+              <w:tab/>
+              <w:t>fflush(stdout);</w:t>
             </w:r>
           </w:p>
           <w:p>
@@ -2402,61 +1600,7 @@
                 <w:sz w:val="24"/>
                 <w:szCs w:val="24"/>
               </w:rPr>
-              <w:t xml:space="preserve">int </w:t>
-            </w:r>
-            <w:proofErr w:type="gramStart"/>
-            <w:r>
-              <w:rPr>
-                <w:rFonts w:ascii="宋体" w:eastAsia="宋体" w:hAnsi="宋体" w:hint="eastAsia"/>
-                <w:sz w:val="24"/>
-                <w:szCs w:val="24"/>
-              </w:rPr>
-              <w:t>main(</w:t>
-            </w:r>
-            <w:proofErr w:type="gramEnd"/>
-            <w:r>
-              <w:rPr>
-                <w:rFonts w:ascii="宋体" w:eastAsia="宋体" w:hAnsi="宋体" w:hint="eastAsia"/>
-                <w:sz w:val="24"/>
-                <w:szCs w:val="24"/>
-              </w:rPr>
-              <w:t xml:space="preserve">int </w:t>
-            </w:r>
-            <w:proofErr w:type="spellStart"/>
-            <w:r>
-              <w:rPr>
-                <w:rFonts w:ascii="宋体" w:eastAsia="宋体" w:hAnsi="宋体" w:hint="eastAsia"/>
-                <w:sz w:val="24"/>
-                <w:szCs w:val="24"/>
-              </w:rPr>
-              <w:t>argc</w:t>
-            </w:r>
-            <w:proofErr w:type="spellEnd"/>
-            <w:r>
-              <w:rPr>
-                <w:rFonts w:ascii="宋体" w:eastAsia="宋体" w:hAnsi="宋体" w:hint="eastAsia"/>
-                <w:sz w:val="24"/>
-                <w:szCs w:val="24"/>
-              </w:rPr>
-              <w:t xml:space="preserve">, char* </w:t>
-            </w:r>
-            <w:proofErr w:type="spellStart"/>
-            <w:r>
-              <w:rPr>
-                <w:rFonts w:ascii="宋体" w:eastAsia="宋体" w:hAnsi="宋体" w:hint="eastAsia"/>
-                <w:sz w:val="24"/>
-                <w:szCs w:val="24"/>
-              </w:rPr>
-              <w:t>argv</w:t>
-            </w:r>
-            <w:proofErr w:type="spellEnd"/>
-            <w:r>
-              <w:rPr>
-                <w:rFonts w:ascii="宋体" w:eastAsia="宋体" w:hAnsi="宋体" w:hint="eastAsia"/>
-                <w:sz w:val="24"/>
-                <w:szCs w:val="24"/>
-              </w:rPr>
-              <w:t>[])</w:t>
+              <w:t>int main(int argc, char* argv[])</w:t>
             </w:r>
           </w:p>
           <w:p>
@@ -2497,137 +1641,49 @@
                 <w:szCs w:val="24"/>
               </w:rPr>
               <w:tab/>
-            </w:r>
-            <w:proofErr w:type="gramStart"/>
-            <w:r>
-              <w:rPr>
-                <w:rFonts w:ascii="宋体" w:eastAsia="宋体" w:hAnsi="宋体" w:hint="eastAsia"/>
-                <w:sz w:val="24"/>
-                <w:szCs w:val="24"/>
-              </w:rPr>
-              <w:t>signal(</w:t>
-            </w:r>
-            <w:proofErr w:type="gramEnd"/>
-            <w:r>
-              <w:rPr>
-                <w:rFonts w:ascii="宋体" w:eastAsia="宋体" w:hAnsi="宋体" w:hint="eastAsia"/>
-                <w:sz w:val="24"/>
-                <w:szCs w:val="24"/>
-              </w:rPr>
-              <w:t xml:space="preserve">SIGALRM, </w:t>
-            </w:r>
-            <w:proofErr w:type="spellStart"/>
-            <w:r>
-              <w:rPr>
-                <w:rFonts w:ascii="宋体" w:eastAsia="宋体" w:hAnsi="宋体" w:hint="eastAsia"/>
-                <w:sz w:val="24"/>
-                <w:szCs w:val="24"/>
-              </w:rPr>
-              <w:t>sigalrm_handler</w:t>
-            </w:r>
-            <w:proofErr w:type="spellEnd"/>
-            <w:r>
-              <w:rPr>
-                <w:rFonts w:ascii="宋体" w:eastAsia="宋体" w:hAnsi="宋体" w:hint="eastAsia"/>
-                <w:sz w:val="24"/>
-                <w:szCs w:val="24"/>
-              </w:rPr>
-              <w:t>);</w:t>
-            </w:r>
-          </w:p>
-          <w:p>
-            <w:pPr>
-              <w:pStyle w:val="a5"/>
-              <w:spacing w:line="480" w:lineRule="auto"/>
-              <w:ind w:firstLineChars="0" w:firstLine="0"/>
-              <w:rPr>
-                <w:rFonts w:ascii="宋体" w:eastAsia="宋体" w:hAnsi="宋体"/>
-                <w:sz w:val="24"/>
-                <w:szCs w:val="24"/>
-              </w:rPr>
-            </w:pPr>
-            <w:r>
-              <w:rPr>
-                <w:rFonts w:ascii="宋体" w:eastAsia="宋体" w:hAnsi="宋体" w:hint="eastAsia"/>
-                <w:sz w:val="24"/>
-                <w:szCs w:val="24"/>
-              </w:rPr>
-              <w:tab/>
-            </w:r>
-            <w:proofErr w:type="spellStart"/>
-            <w:r>
-              <w:rPr>
-                <w:rFonts w:ascii="宋体" w:eastAsia="宋体" w:hAnsi="宋体" w:hint="eastAsia"/>
-                <w:sz w:val="24"/>
-                <w:szCs w:val="24"/>
-              </w:rPr>
-              <w:t>rwaltimer_</w:t>
-            </w:r>
-            <w:proofErr w:type="gramStart"/>
-            <w:r>
-              <w:rPr>
-                <w:rFonts w:ascii="宋体" w:eastAsia="宋体" w:hAnsi="宋体" w:hint="eastAsia"/>
-                <w:sz w:val="24"/>
-                <w:szCs w:val="24"/>
-              </w:rPr>
-              <w:t>set</w:t>
-            </w:r>
-            <w:proofErr w:type="spellEnd"/>
-            <w:r>
-              <w:rPr>
-                <w:rFonts w:ascii="宋体" w:eastAsia="宋体" w:hAnsi="宋体" w:hint="eastAsia"/>
-                <w:sz w:val="24"/>
-                <w:szCs w:val="24"/>
-              </w:rPr>
-              <w:t>(</w:t>
-            </w:r>
-            <w:proofErr w:type="gramEnd"/>
-            <w:r>
-              <w:rPr>
-                <w:rFonts w:ascii="宋体" w:eastAsia="宋体" w:hAnsi="宋体" w:hint="eastAsia"/>
-                <w:sz w:val="24"/>
-                <w:szCs w:val="24"/>
-              </w:rPr>
-              <w:t>);</w:t>
-            </w:r>
-          </w:p>
-          <w:p>
-            <w:pPr>
-              <w:pStyle w:val="a5"/>
-              <w:spacing w:line="480" w:lineRule="auto"/>
-              <w:ind w:firstLineChars="0" w:firstLine="0"/>
-              <w:rPr>
-                <w:rFonts w:ascii="宋体" w:eastAsia="宋体" w:hAnsi="宋体"/>
-                <w:sz w:val="24"/>
-                <w:szCs w:val="24"/>
-              </w:rPr>
-            </w:pPr>
-            <w:r>
-              <w:rPr>
-                <w:rFonts w:ascii="宋体" w:eastAsia="宋体" w:hAnsi="宋体" w:hint="eastAsia"/>
-                <w:sz w:val="24"/>
-                <w:szCs w:val="24"/>
-              </w:rPr>
-              <w:tab/>
-              <w:t xml:space="preserve">for </w:t>
-            </w:r>
-            <w:proofErr w:type="gramStart"/>
-            <w:r>
-              <w:rPr>
-                <w:rFonts w:ascii="宋体" w:eastAsia="宋体" w:hAnsi="宋体" w:hint="eastAsia"/>
-                <w:sz w:val="24"/>
-                <w:szCs w:val="24"/>
-              </w:rPr>
-              <w:t>(;;)</w:t>
-            </w:r>
-            <w:proofErr w:type="gramEnd"/>
-            <w:r>
-              <w:rPr>
-                <w:rFonts w:ascii="宋体" w:eastAsia="宋体" w:hAnsi="宋体" w:hint="eastAsia"/>
-                <w:sz w:val="24"/>
-                <w:szCs w:val="24"/>
-              </w:rPr>
-              <w:t>;</w:t>
+              <w:t>signal(SIGALRM, sigalrm_handler);</w:t>
+            </w:r>
+          </w:p>
+          <w:p>
+            <w:pPr>
+              <w:pStyle w:val="a5"/>
+              <w:spacing w:line="480" w:lineRule="auto"/>
+              <w:ind w:firstLineChars="0" w:firstLine="0"/>
+              <w:rPr>
+                <w:rFonts w:ascii="宋体" w:eastAsia="宋体" w:hAnsi="宋体"/>
+                <w:sz w:val="24"/>
+                <w:szCs w:val="24"/>
+              </w:rPr>
+            </w:pPr>
+            <w:r>
+              <w:rPr>
+                <w:rFonts w:ascii="宋体" w:eastAsia="宋体" w:hAnsi="宋体" w:hint="eastAsia"/>
+                <w:sz w:val="24"/>
+                <w:szCs w:val="24"/>
+              </w:rPr>
+              <w:tab/>
+              <w:t>rwaltimer_set();</w:t>
+            </w:r>
+          </w:p>
+          <w:p>
+            <w:pPr>
+              <w:pStyle w:val="a5"/>
+              <w:spacing w:line="480" w:lineRule="auto"/>
+              <w:ind w:firstLineChars="0" w:firstLine="0"/>
+              <w:rPr>
+                <w:rFonts w:ascii="宋体" w:eastAsia="宋体" w:hAnsi="宋体"/>
+                <w:sz w:val="24"/>
+                <w:szCs w:val="24"/>
+              </w:rPr>
+            </w:pPr>
+            <w:r>
+              <w:rPr>
+                <w:rFonts w:ascii="宋体" w:eastAsia="宋体" w:hAnsi="宋体" w:hint="eastAsia"/>
+                <w:sz w:val="24"/>
+                <w:szCs w:val="24"/>
+              </w:rPr>
+              <w:tab/>
+              <w:t>for (;;);</w:t>
             </w:r>
           </w:p>
           <w:p>
@@ -2743,7 +1799,23 @@
           <w:sz w:val="24"/>
           <w:szCs w:val="24"/>
         </w:rPr>
-        <w:t>用fork模拟进入内核的调用</w:t>
+        <w:t>用fork</w:t>
+      </w:r>
+      <w:r>
+        <w:rPr>
+          <w:rFonts w:ascii="宋体" w:eastAsia="宋体" w:hAnsi="宋体" w:hint="eastAsia"/>
+          <w:sz w:val="24"/>
+          <w:szCs w:val="24"/>
+        </w:rPr>
+        <w:t>（）</w:t>
+      </w:r>
+      <w:r>
+        <w:rPr>
+          <w:rFonts w:ascii="宋体" w:eastAsia="宋体" w:hAnsi="宋体" w:hint="eastAsia"/>
+          <w:sz w:val="24"/>
+          <w:szCs w:val="24"/>
+        </w:rPr>
+        <w:t>模拟进入内核的调用</w:t>
       </w:r>
     </w:p>
     <w:p>
@@ -2769,7 +1841,23 @@
           <w:sz w:val="24"/>
           <w:szCs w:val="24"/>
         </w:rPr>
-        <w:t>leep模拟IO阻塞</w:t>
+        <w:t>leep</w:t>
+      </w:r>
+      <w:r>
+        <w:rPr>
+          <w:rFonts w:ascii="宋体" w:eastAsia="宋体" w:hAnsi="宋体" w:hint="eastAsia"/>
+          <w:sz w:val="24"/>
+          <w:szCs w:val="24"/>
+        </w:rPr>
+        <w:t>（）</w:t>
+      </w:r>
+      <w:r>
+        <w:rPr>
+          <w:rFonts w:ascii="宋体" w:eastAsia="宋体" w:hAnsi="宋体" w:hint="eastAsia"/>
+          <w:sz w:val="24"/>
+          <w:szCs w:val="24"/>
+        </w:rPr>
+        <w:t>模拟IO阻塞</w:t>
       </w:r>
     </w:p>
     <w:p>
@@ -2787,25 +1875,7 @@
           <w:sz w:val="24"/>
           <w:szCs w:val="24"/>
         </w:rPr>
-        <w:t>用</w:t>
-      </w:r>
-      <w:proofErr w:type="gramStart"/>
-      <w:r>
-        <w:rPr>
-          <w:rFonts w:ascii="宋体" w:eastAsia="宋体" w:hAnsi="宋体" w:hint="eastAsia"/>
-          <w:sz w:val="24"/>
-          <w:szCs w:val="24"/>
-        </w:rPr>
-        <w:t>原时间</w:t>
-      </w:r>
-      <w:proofErr w:type="gramEnd"/>
-      <w:r>
-        <w:rPr>
-          <w:rFonts w:ascii="宋体" w:eastAsia="宋体" w:hAnsi="宋体" w:hint="eastAsia"/>
-          <w:sz w:val="24"/>
-          <w:szCs w:val="24"/>
-        </w:rPr>
-        <w:t>减去运行后定时器剩余时间得到总耗时</w:t>
+        <w:t>用原时间减去运行后定时器剩余时间得到总耗时</w:t>
       </w:r>
     </w:p>
     <w:p>
@@ -3001,61 +2071,7 @@
                 <w:sz w:val="24"/>
                 <w:szCs w:val="24"/>
               </w:rPr>
-              <w:t xml:space="preserve">static int </w:t>
-            </w:r>
-            <w:proofErr w:type="spellStart"/>
-            <w:r>
-              <w:rPr>
-                <w:rFonts w:ascii="宋体" w:eastAsia="宋体" w:hAnsi="宋体" w:hint="eastAsia"/>
-                <w:sz w:val="24"/>
-                <w:szCs w:val="24"/>
-              </w:rPr>
-              <w:t>realtime</w:t>
-            </w:r>
-            <w:proofErr w:type="spellEnd"/>
-            <w:r>
-              <w:rPr>
-                <w:rFonts w:ascii="宋体" w:eastAsia="宋体" w:hAnsi="宋体" w:hint="eastAsia"/>
-                <w:sz w:val="24"/>
-                <w:szCs w:val="24"/>
-              </w:rPr>
-              <w:t xml:space="preserve">, </w:t>
-            </w:r>
-            <w:proofErr w:type="spellStart"/>
-            <w:r>
-              <w:rPr>
-                <w:rFonts w:ascii="宋体" w:eastAsia="宋体" w:hAnsi="宋体" w:hint="eastAsia"/>
-                <w:sz w:val="24"/>
-                <w:szCs w:val="24"/>
-              </w:rPr>
-              <w:t>virttime</w:t>
-            </w:r>
-            <w:proofErr w:type="spellEnd"/>
-            <w:r>
-              <w:rPr>
-                <w:rFonts w:ascii="宋体" w:eastAsia="宋体" w:hAnsi="宋体" w:hint="eastAsia"/>
-                <w:sz w:val="24"/>
-                <w:szCs w:val="24"/>
-              </w:rPr>
-              <w:t xml:space="preserve">, </w:t>
-            </w:r>
-            <w:proofErr w:type="spellStart"/>
-            <w:r>
-              <w:rPr>
-                <w:rFonts w:ascii="宋体" w:eastAsia="宋体" w:hAnsi="宋体" w:hint="eastAsia"/>
-                <w:sz w:val="24"/>
-                <w:szCs w:val="24"/>
-              </w:rPr>
-              <w:t>proctime</w:t>
-            </w:r>
-            <w:proofErr w:type="spellEnd"/>
-            <w:r>
-              <w:rPr>
-                <w:rFonts w:ascii="宋体" w:eastAsia="宋体" w:hAnsi="宋体" w:hint="eastAsia"/>
-                <w:sz w:val="24"/>
-                <w:szCs w:val="24"/>
-              </w:rPr>
-              <w:t>;</w:t>
+              <w:t>static int realtime, virttime, proctime;</w:t>
             </w:r>
           </w:p>
           <w:p>
@@ -3091,79 +2107,25 @@
                 <w:sz w:val="24"/>
                 <w:szCs w:val="24"/>
               </w:rPr>
-              <w:t xml:space="preserve">int </w:t>
-            </w:r>
-            <w:proofErr w:type="spellStart"/>
-            <w:r>
-              <w:rPr>
-                <w:rFonts w:ascii="宋体" w:eastAsia="宋体" w:hAnsi="宋体" w:hint="eastAsia"/>
-                <w:sz w:val="24"/>
-                <w:szCs w:val="24"/>
-              </w:rPr>
-              <w:t>tottime</w:t>
-            </w:r>
-            <w:proofErr w:type="spellEnd"/>
-            <w:r>
-              <w:rPr>
-                <w:rFonts w:ascii="宋体" w:eastAsia="宋体" w:hAnsi="宋体" w:hint="eastAsia"/>
-                <w:sz w:val="24"/>
-                <w:szCs w:val="24"/>
-              </w:rPr>
-              <w:t xml:space="preserve"> = 100;</w:t>
-            </w:r>
-          </w:p>
-          <w:p>
-            <w:pPr>
-              <w:spacing w:line="480" w:lineRule="auto"/>
-              <w:rPr>
-                <w:rFonts w:ascii="宋体" w:eastAsia="宋体" w:hAnsi="宋体"/>
-                <w:sz w:val="24"/>
-                <w:szCs w:val="24"/>
-              </w:rPr>
-            </w:pPr>
-            <w:r>
-              <w:rPr>
-                <w:rFonts w:ascii="宋体" w:eastAsia="宋体" w:hAnsi="宋体" w:hint="eastAsia"/>
-                <w:sz w:val="24"/>
-                <w:szCs w:val="24"/>
-              </w:rPr>
-              <w:t xml:space="preserve">void </w:t>
-            </w:r>
-            <w:proofErr w:type="spellStart"/>
-            <w:r>
-              <w:rPr>
-                <w:rFonts w:ascii="宋体" w:eastAsia="宋体" w:hAnsi="宋体" w:hint="eastAsia"/>
-                <w:sz w:val="24"/>
-                <w:szCs w:val="24"/>
-              </w:rPr>
-              <w:t>rwaltimer_</w:t>
-            </w:r>
-            <w:proofErr w:type="gramStart"/>
-            <w:r>
-              <w:rPr>
-                <w:rFonts w:ascii="宋体" w:eastAsia="宋体" w:hAnsi="宋体" w:hint="eastAsia"/>
-                <w:sz w:val="24"/>
-                <w:szCs w:val="24"/>
-              </w:rPr>
-              <w:t>set</w:t>
-            </w:r>
-            <w:proofErr w:type="spellEnd"/>
-            <w:r>
-              <w:rPr>
-                <w:rFonts w:ascii="宋体" w:eastAsia="宋体" w:hAnsi="宋体" w:hint="eastAsia"/>
-                <w:sz w:val="24"/>
-                <w:szCs w:val="24"/>
-              </w:rPr>
-              <w:t>(</w:t>
-            </w:r>
-            <w:proofErr w:type="gramEnd"/>
-            <w:r>
-              <w:rPr>
-                <w:rFonts w:ascii="宋体" w:eastAsia="宋体" w:hAnsi="宋体" w:hint="eastAsia"/>
-                <w:sz w:val="24"/>
-                <w:szCs w:val="24"/>
-              </w:rPr>
-              <w:t>)</w:t>
+              <w:t>int tottime = 100;</w:t>
+            </w:r>
+          </w:p>
+          <w:p>
+            <w:pPr>
+              <w:spacing w:line="480" w:lineRule="auto"/>
+              <w:rPr>
+                <w:rFonts w:ascii="宋体" w:eastAsia="宋体" w:hAnsi="宋体"/>
+                <w:sz w:val="24"/>
+                <w:szCs w:val="24"/>
+              </w:rPr>
+            </w:pPr>
+            <w:r>
+              <w:rPr>
+                <w:rFonts w:ascii="宋体" w:eastAsia="宋体" w:hAnsi="宋体" w:hint="eastAsia"/>
+                <w:sz w:val="24"/>
+                <w:szCs w:val="24"/>
+              </w:rPr>
+              <w:t>void rwaltimer_set()</w:t>
             </w:r>
           </w:p>
           <w:p>
@@ -3200,115 +2162,26 @@
                 <w:szCs w:val="24"/>
               </w:rPr>
               <w:tab/>
-              <w:t xml:space="preserve">struct </w:t>
-            </w:r>
-            <w:proofErr w:type="spellStart"/>
-            <w:r>
-              <w:rPr>
-                <w:rFonts w:ascii="宋体" w:eastAsia="宋体" w:hAnsi="宋体" w:hint="eastAsia"/>
-                <w:sz w:val="24"/>
-                <w:szCs w:val="24"/>
-              </w:rPr>
-              <w:t>itimerval</w:t>
-            </w:r>
-            <w:proofErr w:type="spellEnd"/>
-            <w:r>
-              <w:rPr>
-                <w:rFonts w:ascii="宋体" w:eastAsia="宋体" w:hAnsi="宋体" w:hint="eastAsia"/>
-                <w:sz w:val="24"/>
-                <w:szCs w:val="24"/>
-              </w:rPr>
-              <w:t xml:space="preserve"> </w:t>
-            </w:r>
-            <w:proofErr w:type="spellStart"/>
-            <w:r>
-              <w:rPr>
-                <w:rFonts w:ascii="宋体" w:eastAsia="宋体" w:hAnsi="宋体" w:hint="eastAsia"/>
-                <w:sz w:val="24"/>
-                <w:szCs w:val="24"/>
-              </w:rPr>
-              <w:t>itv</w:t>
-            </w:r>
-            <w:proofErr w:type="spellEnd"/>
-            <w:r>
-              <w:rPr>
-                <w:rFonts w:ascii="宋体" w:eastAsia="宋体" w:hAnsi="宋体" w:hint="eastAsia"/>
-                <w:sz w:val="24"/>
-                <w:szCs w:val="24"/>
-              </w:rPr>
-              <w:t xml:space="preserve">, </w:t>
-            </w:r>
-            <w:proofErr w:type="spellStart"/>
-            <w:r>
-              <w:rPr>
-                <w:rFonts w:ascii="宋体" w:eastAsia="宋体" w:hAnsi="宋体" w:hint="eastAsia"/>
-                <w:sz w:val="24"/>
-                <w:szCs w:val="24"/>
-              </w:rPr>
-              <w:t>oldtv</w:t>
-            </w:r>
-            <w:proofErr w:type="spellEnd"/>
-            <w:r>
-              <w:rPr>
-                <w:rFonts w:ascii="宋体" w:eastAsia="宋体" w:hAnsi="宋体" w:hint="eastAsia"/>
-                <w:sz w:val="24"/>
-                <w:szCs w:val="24"/>
-              </w:rPr>
-              <w:t>;</w:t>
-            </w:r>
-          </w:p>
-          <w:p>
-            <w:pPr>
-              <w:spacing w:line="480" w:lineRule="auto"/>
-              <w:rPr>
-                <w:rFonts w:ascii="宋体" w:eastAsia="宋体" w:hAnsi="宋体"/>
-                <w:sz w:val="24"/>
-                <w:szCs w:val="24"/>
-              </w:rPr>
-            </w:pPr>
-            <w:r>
-              <w:rPr>
-                <w:rFonts w:ascii="宋体" w:eastAsia="宋体" w:hAnsi="宋体" w:hint="eastAsia"/>
-                <w:sz w:val="24"/>
-                <w:szCs w:val="24"/>
-              </w:rPr>
-              <w:tab/>
-            </w:r>
-            <w:proofErr w:type="spellStart"/>
-            <w:r>
-              <w:rPr>
-                <w:rFonts w:ascii="宋体" w:eastAsia="宋体" w:hAnsi="宋体" w:hint="eastAsia"/>
-                <w:sz w:val="24"/>
-                <w:szCs w:val="24"/>
-              </w:rPr>
-              <w:t>itv.it_interval.tv_sec</w:t>
-            </w:r>
-            <w:proofErr w:type="spellEnd"/>
-            <w:r>
-              <w:rPr>
-                <w:rFonts w:ascii="宋体" w:eastAsia="宋体" w:hAnsi="宋体" w:hint="eastAsia"/>
-                <w:sz w:val="24"/>
-                <w:szCs w:val="24"/>
-              </w:rPr>
-              <w:t xml:space="preserve"> = </w:t>
-            </w:r>
-            <w:proofErr w:type="spellStart"/>
-            <w:r>
-              <w:rPr>
-                <w:rFonts w:ascii="宋体" w:eastAsia="宋体" w:hAnsi="宋体" w:hint="eastAsia"/>
-                <w:sz w:val="24"/>
-                <w:szCs w:val="24"/>
-              </w:rPr>
-              <w:t>tottime</w:t>
-            </w:r>
-            <w:proofErr w:type="spellEnd"/>
-            <w:r>
-              <w:rPr>
-                <w:rFonts w:ascii="宋体" w:eastAsia="宋体" w:hAnsi="宋体" w:hint="eastAsia"/>
-                <w:sz w:val="24"/>
-                <w:szCs w:val="24"/>
-              </w:rPr>
-              <w:t>;</w:t>
+              <w:t>struct itimerval itv, oldtv;</w:t>
+            </w:r>
+          </w:p>
+          <w:p>
+            <w:pPr>
+              <w:spacing w:line="480" w:lineRule="auto"/>
+              <w:rPr>
+                <w:rFonts w:ascii="宋体" w:eastAsia="宋体" w:hAnsi="宋体"/>
+                <w:sz w:val="24"/>
+                <w:szCs w:val="24"/>
+              </w:rPr>
+            </w:pPr>
+            <w:r>
+              <w:rPr>
+                <w:rFonts w:ascii="宋体" w:eastAsia="宋体" w:hAnsi="宋体" w:hint="eastAsia"/>
+                <w:sz w:val="24"/>
+                <w:szCs w:val="24"/>
+              </w:rPr>
+              <w:tab/>
+              <w:t>itv.it_interval.tv_sec = tottime;</w:t>
             </w:r>
           </w:p>
           <w:p>
@@ -3328,370 +2201,112 @@
               </w:rPr>
               <w:lastRenderedPageBreak/>
               <w:tab/>
-            </w:r>
-            <w:proofErr w:type="spellStart"/>
-            <w:r>
-              <w:rPr>
-                <w:rFonts w:ascii="宋体" w:eastAsia="宋体" w:hAnsi="宋体" w:hint="eastAsia"/>
-                <w:sz w:val="24"/>
-                <w:szCs w:val="24"/>
-              </w:rPr>
-              <w:t>itv.it_interval.tv_usec</w:t>
-            </w:r>
-            <w:proofErr w:type="spellEnd"/>
-            <w:r>
-              <w:rPr>
-                <w:rFonts w:ascii="宋体" w:eastAsia="宋体" w:hAnsi="宋体" w:hint="eastAsia"/>
-                <w:sz w:val="24"/>
-                <w:szCs w:val="24"/>
-              </w:rPr>
-              <w:t xml:space="preserve"> = 0;</w:t>
-            </w:r>
-          </w:p>
-          <w:p>
-            <w:pPr>
-              <w:spacing w:line="480" w:lineRule="auto"/>
-              <w:rPr>
-                <w:rFonts w:ascii="宋体" w:eastAsia="宋体" w:hAnsi="宋体"/>
-                <w:sz w:val="24"/>
-                <w:szCs w:val="24"/>
-              </w:rPr>
-            </w:pPr>
-            <w:r>
-              <w:rPr>
-                <w:rFonts w:ascii="宋体" w:eastAsia="宋体" w:hAnsi="宋体" w:hint="eastAsia"/>
-                <w:sz w:val="24"/>
-                <w:szCs w:val="24"/>
-              </w:rPr>
-              <w:tab/>
-            </w:r>
-            <w:proofErr w:type="spellStart"/>
-            <w:r>
-              <w:rPr>
-                <w:rFonts w:ascii="宋体" w:eastAsia="宋体" w:hAnsi="宋体" w:hint="eastAsia"/>
-                <w:sz w:val="24"/>
-                <w:szCs w:val="24"/>
-              </w:rPr>
-              <w:t>itv.it_value.tv_sec</w:t>
-            </w:r>
-            <w:proofErr w:type="spellEnd"/>
-            <w:r>
-              <w:rPr>
-                <w:rFonts w:ascii="宋体" w:eastAsia="宋体" w:hAnsi="宋体" w:hint="eastAsia"/>
-                <w:sz w:val="24"/>
-                <w:szCs w:val="24"/>
-              </w:rPr>
-              <w:t xml:space="preserve"> = </w:t>
-            </w:r>
-            <w:proofErr w:type="spellStart"/>
-            <w:r>
-              <w:rPr>
-                <w:rFonts w:ascii="宋体" w:eastAsia="宋体" w:hAnsi="宋体" w:hint="eastAsia"/>
-                <w:sz w:val="24"/>
-                <w:szCs w:val="24"/>
-              </w:rPr>
-              <w:t>tottime</w:t>
-            </w:r>
-            <w:proofErr w:type="spellEnd"/>
-            <w:r>
-              <w:rPr>
-                <w:rFonts w:ascii="宋体" w:eastAsia="宋体" w:hAnsi="宋体" w:hint="eastAsia"/>
-                <w:sz w:val="24"/>
-                <w:szCs w:val="24"/>
-              </w:rPr>
-              <w:t>;</w:t>
-            </w:r>
-          </w:p>
-          <w:p>
-            <w:pPr>
-              <w:spacing w:line="480" w:lineRule="auto"/>
-              <w:rPr>
-                <w:rFonts w:ascii="宋体" w:eastAsia="宋体" w:hAnsi="宋体"/>
-                <w:sz w:val="24"/>
-                <w:szCs w:val="24"/>
-              </w:rPr>
-            </w:pPr>
-            <w:r>
-              <w:rPr>
-                <w:rFonts w:ascii="宋体" w:eastAsia="宋体" w:hAnsi="宋体" w:hint="eastAsia"/>
-                <w:sz w:val="24"/>
-                <w:szCs w:val="24"/>
-              </w:rPr>
-              <w:tab/>
-            </w:r>
-            <w:proofErr w:type="spellStart"/>
-            <w:r>
-              <w:rPr>
-                <w:rFonts w:ascii="宋体" w:eastAsia="宋体" w:hAnsi="宋体" w:hint="eastAsia"/>
-                <w:sz w:val="24"/>
-                <w:szCs w:val="24"/>
-              </w:rPr>
-              <w:t>itv.it_value.tv_usec</w:t>
-            </w:r>
-            <w:proofErr w:type="spellEnd"/>
-            <w:r>
-              <w:rPr>
-                <w:rFonts w:ascii="宋体" w:eastAsia="宋体" w:hAnsi="宋体" w:hint="eastAsia"/>
-                <w:sz w:val="24"/>
-                <w:szCs w:val="24"/>
-              </w:rPr>
-              <w:t xml:space="preserve"> = 0;</w:t>
-            </w:r>
-          </w:p>
-          <w:p>
-            <w:pPr>
-              <w:spacing w:line="480" w:lineRule="auto"/>
-              <w:rPr>
-                <w:rFonts w:ascii="宋体" w:eastAsia="宋体" w:hAnsi="宋体"/>
-                <w:sz w:val="24"/>
-                <w:szCs w:val="24"/>
-              </w:rPr>
-            </w:pPr>
-          </w:p>
-          <w:p>
-            <w:pPr>
-              <w:spacing w:line="480" w:lineRule="auto"/>
-              <w:rPr>
-                <w:rFonts w:ascii="宋体" w:eastAsia="宋体" w:hAnsi="宋体"/>
-                <w:sz w:val="24"/>
-                <w:szCs w:val="24"/>
-              </w:rPr>
-            </w:pPr>
-            <w:r>
-              <w:rPr>
-                <w:rFonts w:ascii="宋体" w:eastAsia="宋体" w:hAnsi="宋体" w:hint="eastAsia"/>
-                <w:sz w:val="24"/>
-                <w:szCs w:val="24"/>
-              </w:rPr>
-              <w:tab/>
-            </w:r>
-            <w:proofErr w:type="spellStart"/>
-            <w:proofErr w:type="gramStart"/>
-            <w:r>
-              <w:rPr>
-                <w:rFonts w:ascii="宋体" w:eastAsia="宋体" w:hAnsi="宋体" w:hint="eastAsia"/>
-                <w:sz w:val="24"/>
-                <w:szCs w:val="24"/>
-              </w:rPr>
-              <w:t>setitimer</w:t>
-            </w:r>
-            <w:proofErr w:type="spellEnd"/>
-            <w:r>
-              <w:rPr>
-                <w:rFonts w:ascii="宋体" w:eastAsia="宋体" w:hAnsi="宋体" w:hint="eastAsia"/>
-                <w:sz w:val="24"/>
-                <w:szCs w:val="24"/>
-              </w:rPr>
-              <w:t>(</w:t>
-            </w:r>
-            <w:proofErr w:type="gramEnd"/>
-            <w:r>
-              <w:rPr>
-                <w:rFonts w:ascii="宋体" w:eastAsia="宋体" w:hAnsi="宋体" w:hint="eastAsia"/>
-                <w:sz w:val="24"/>
-                <w:szCs w:val="24"/>
-              </w:rPr>
-              <w:t>ITIMER_REAL, &amp;</w:t>
-            </w:r>
-            <w:proofErr w:type="spellStart"/>
-            <w:r>
-              <w:rPr>
-                <w:rFonts w:ascii="宋体" w:eastAsia="宋体" w:hAnsi="宋体" w:hint="eastAsia"/>
-                <w:sz w:val="24"/>
-                <w:szCs w:val="24"/>
-              </w:rPr>
-              <w:t>itv</w:t>
-            </w:r>
-            <w:proofErr w:type="spellEnd"/>
-            <w:r>
-              <w:rPr>
-                <w:rFonts w:ascii="宋体" w:eastAsia="宋体" w:hAnsi="宋体" w:hint="eastAsia"/>
-                <w:sz w:val="24"/>
-                <w:szCs w:val="24"/>
-              </w:rPr>
-              <w:t>, &amp;</w:t>
-            </w:r>
-            <w:proofErr w:type="spellStart"/>
-            <w:r>
-              <w:rPr>
-                <w:rFonts w:ascii="宋体" w:eastAsia="宋体" w:hAnsi="宋体" w:hint="eastAsia"/>
-                <w:sz w:val="24"/>
-                <w:szCs w:val="24"/>
-              </w:rPr>
-              <w:t>oldtv</w:t>
-            </w:r>
-            <w:proofErr w:type="spellEnd"/>
-            <w:r>
-              <w:rPr>
-                <w:rFonts w:ascii="宋体" w:eastAsia="宋体" w:hAnsi="宋体" w:hint="eastAsia"/>
-                <w:sz w:val="24"/>
-                <w:szCs w:val="24"/>
-              </w:rPr>
-              <w:t>);</w:t>
-            </w:r>
-          </w:p>
-          <w:p>
-            <w:pPr>
-              <w:spacing w:line="480" w:lineRule="auto"/>
-              <w:rPr>
-                <w:rFonts w:ascii="宋体" w:eastAsia="宋体" w:hAnsi="宋体"/>
-                <w:sz w:val="24"/>
-                <w:szCs w:val="24"/>
-              </w:rPr>
-            </w:pPr>
-            <w:r>
-              <w:rPr>
-                <w:rFonts w:ascii="宋体" w:eastAsia="宋体" w:hAnsi="宋体" w:hint="eastAsia"/>
-                <w:sz w:val="24"/>
-                <w:szCs w:val="24"/>
-              </w:rPr>
-              <w:tab/>
-            </w:r>
-            <w:proofErr w:type="spellStart"/>
-            <w:proofErr w:type="gramStart"/>
-            <w:r>
-              <w:rPr>
-                <w:rFonts w:ascii="宋体" w:eastAsia="宋体" w:hAnsi="宋体" w:hint="eastAsia"/>
-                <w:sz w:val="24"/>
-                <w:szCs w:val="24"/>
-              </w:rPr>
-              <w:t>setitimer</w:t>
-            </w:r>
-            <w:proofErr w:type="spellEnd"/>
-            <w:r>
-              <w:rPr>
-                <w:rFonts w:ascii="宋体" w:eastAsia="宋体" w:hAnsi="宋体" w:hint="eastAsia"/>
-                <w:sz w:val="24"/>
-                <w:szCs w:val="24"/>
-              </w:rPr>
-              <w:t>(</w:t>
-            </w:r>
-            <w:proofErr w:type="gramEnd"/>
-            <w:r>
-              <w:rPr>
-                <w:rFonts w:ascii="宋体" w:eastAsia="宋体" w:hAnsi="宋体" w:hint="eastAsia"/>
-                <w:sz w:val="24"/>
-                <w:szCs w:val="24"/>
-              </w:rPr>
-              <w:t>ITIMER_VIRTUAL, &amp;</w:t>
-            </w:r>
-            <w:proofErr w:type="spellStart"/>
-            <w:r>
-              <w:rPr>
-                <w:rFonts w:ascii="宋体" w:eastAsia="宋体" w:hAnsi="宋体" w:hint="eastAsia"/>
-                <w:sz w:val="24"/>
-                <w:szCs w:val="24"/>
-              </w:rPr>
-              <w:t>itv</w:t>
-            </w:r>
-            <w:proofErr w:type="spellEnd"/>
-            <w:r>
-              <w:rPr>
-                <w:rFonts w:ascii="宋体" w:eastAsia="宋体" w:hAnsi="宋体" w:hint="eastAsia"/>
-                <w:sz w:val="24"/>
-                <w:szCs w:val="24"/>
-              </w:rPr>
-              <w:t>, &amp;</w:t>
-            </w:r>
-            <w:proofErr w:type="spellStart"/>
-            <w:r>
-              <w:rPr>
-                <w:rFonts w:ascii="宋体" w:eastAsia="宋体" w:hAnsi="宋体" w:hint="eastAsia"/>
-                <w:sz w:val="24"/>
-                <w:szCs w:val="24"/>
-              </w:rPr>
-              <w:t>oldtv</w:t>
-            </w:r>
-            <w:proofErr w:type="spellEnd"/>
-            <w:r>
-              <w:rPr>
-                <w:rFonts w:ascii="宋体" w:eastAsia="宋体" w:hAnsi="宋体" w:hint="eastAsia"/>
-                <w:sz w:val="24"/>
-                <w:szCs w:val="24"/>
-              </w:rPr>
-              <w:t>);</w:t>
-            </w:r>
-          </w:p>
-          <w:p>
-            <w:pPr>
-              <w:spacing w:line="480" w:lineRule="auto"/>
-              <w:rPr>
-                <w:rFonts w:ascii="宋体" w:eastAsia="宋体" w:hAnsi="宋体"/>
-                <w:sz w:val="24"/>
-                <w:szCs w:val="24"/>
-              </w:rPr>
-            </w:pPr>
-            <w:r>
-              <w:rPr>
-                <w:rFonts w:ascii="宋体" w:eastAsia="宋体" w:hAnsi="宋体" w:hint="eastAsia"/>
-                <w:sz w:val="24"/>
-                <w:szCs w:val="24"/>
-              </w:rPr>
-              <w:tab/>
-            </w:r>
-            <w:proofErr w:type="spellStart"/>
-            <w:proofErr w:type="gramStart"/>
-            <w:r>
-              <w:rPr>
-                <w:rFonts w:ascii="宋体" w:eastAsia="宋体" w:hAnsi="宋体" w:hint="eastAsia"/>
-                <w:sz w:val="24"/>
-                <w:szCs w:val="24"/>
-              </w:rPr>
-              <w:t>setitimer</w:t>
-            </w:r>
-            <w:proofErr w:type="spellEnd"/>
-            <w:r>
-              <w:rPr>
-                <w:rFonts w:ascii="宋体" w:eastAsia="宋体" w:hAnsi="宋体" w:hint="eastAsia"/>
-                <w:sz w:val="24"/>
-                <w:szCs w:val="24"/>
-              </w:rPr>
-              <w:t>(</w:t>
-            </w:r>
-            <w:proofErr w:type="gramEnd"/>
-            <w:r>
-              <w:rPr>
-                <w:rFonts w:ascii="宋体" w:eastAsia="宋体" w:hAnsi="宋体" w:hint="eastAsia"/>
-                <w:sz w:val="24"/>
-                <w:szCs w:val="24"/>
-              </w:rPr>
-              <w:t>ITIMER_PROF, &amp;</w:t>
-            </w:r>
-            <w:proofErr w:type="spellStart"/>
-            <w:r>
-              <w:rPr>
-                <w:rFonts w:ascii="宋体" w:eastAsia="宋体" w:hAnsi="宋体" w:hint="eastAsia"/>
-                <w:sz w:val="24"/>
-                <w:szCs w:val="24"/>
-              </w:rPr>
-              <w:t>itv</w:t>
-            </w:r>
-            <w:proofErr w:type="spellEnd"/>
-            <w:r>
-              <w:rPr>
-                <w:rFonts w:ascii="宋体" w:eastAsia="宋体" w:hAnsi="宋体" w:hint="eastAsia"/>
-                <w:sz w:val="24"/>
-                <w:szCs w:val="24"/>
-              </w:rPr>
-              <w:t>, &amp;</w:t>
-            </w:r>
-            <w:proofErr w:type="spellStart"/>
-            <w:r>
-              <w:rPr>
-                <w:rFonts w:ascii="宋体" w:eastAsia="宋体" w:hAnsi="宋体" w:hint="eastAsia"/>
-                <w:sz w:val="24"/>
-                <w:szCs w:val="24"/>
-              </w:rPr>
-              <w:t>oldtv</w:t>
-            </w:r>
-            <w:proofErr w:type="spellEnd"/>
-            <w:r>
-              <w:rPr>
-                <w:rFonts w:ascii="宋体" w:eastAsia="宋体" w:hAnsi="宋体" w:hint="eastAsia"/>
-                <w:sz w:val="24"/>
-                <w:szCs w:val="24"/>
-              </w:rPr>
-              <w:t>);</w:t>
+              <w:t>itv.it_interval.tv_usec = 0;</w:t>
+            </w:r>
+          </w:p>
+          <w:p>
+            <w:pPr>
+              <w:spacing w:line="480" w:lineRule="auto"/>
+              <w:rPr>
+                <w:rFonts w:ascii="宋体" w:eastAsia="宋体" w:hAnsi="宋体"/>
+                <w:sz w:val="24"/>
+                <w:szCs w:val="24"/>
+              </w:rPr>
+            </w:pPr>
+            <w:r>
+              <w:rPr>
+                <w:rFonts w:ascii="宋体" w:eastAsia="宋体" w:hAnsi="宋体" w:hint="eastAsia"/>
+                <w:sz w:val="24"/>
+                <w:szCs w:val="24"/>
+              </w:rPr>
+              <w:tab/>
+              <w:t>itv.it_value.tv_sec = tottime;</w:t>
+            </w:r>
+          </w:p>
+          <w:p>
+            <w:pPr>
+              <w:spacing w:line="480" w:lineRule="auto"/>
+              <w:rPr>
+                <w:rFonts w:ascii="宋体" w:eastAsia="宋体" w:hAnsi="宋体"/>
+                <w:sz w:val="24"/>
+                <w:szCs w:val="24"/>
+              </w:rPr>
+            </w:pPr>
+            <w:r>
+              <w:rPr>
+                <w:rFonts w:ascii="宋体" w:eastAsia="宋体" w:hAnsi="宋体" w:hint="eastAsia"/>
+                <w:sz w:val="24"/>
+                <w:szCs w:val="24"/>
+              </w:rPr>
+              <w:tab/>
+              <w:t>itv.it_value.tv_usec = 0;</w:t>
+            </w:r>
+          </w:p>
+          <w:p>
+            <w:pPr>
+              <w:spacing w:line="480" w:lineRule="auto"/>
+              <w:rPr>
+                <w:rFonts w:ascii="宋体" w:eastAsia="宋体" w:hAnsi="宋体"/>
+                <w:sz w:val="24"/>
+                <w:szCs w:val="24"/>
+              </w:rPr>
+            </w:pPr>
+          </w:p>
+          <w:p>
+            <w:pPr>
+              <w:spacing w:line="480" w:lineRule="auto"/>
+              <w:rPr>
+                <w:rFonts w:ascii="宋体" w:eastAsia="宋体" w:hAnsi="宋体"/>
+                <w:sz w:val="24"/>
+                <w:szCs w:val="24"/>
+              </w:rPr>
+            </w:pPr>
+            <w:r>
+              <w:rPr>
+                <w:rFonts w:ascii="宋体" w:eastAsia="宋体" w:hAnsi="宋体" w:hint="eastAsia"/>
+                <w:sz w:val="24"/>
+                <w:szCs w:val="24"/>
+              </w:rPr>
+              <w:tab/>
+              <w:t>setitimer(ITIMER_REAL, &amp;itv, &amp;oldtv);</w:t>
+            </w:r>
+          </w:p>
+          <w:p>
+            <w:pPr>
+              <w:spacing w:line="480" w:lineRule="auto"/>
+              <w:rPr>
+                <w:rFonts w:ascii="宋体" w:eastAsia="宋体" w:hAnsi="宋体"/>
+                <w:sz w:val="24"/>
+                <w:szCs w:val="24"/>
+              </w:rPr>
+            </w:pPr>
+            <w:r>
+              <w:rPr>
+                <w:rFonts w:ascii="宋体" w:eastAsia="宋体" w:hAnsi="宋体" w:hint="eastAsia"/>
+                <w:sz w:val="24"/>
+                <w:szCs w:val="24"/>
+              </w:rPr>
+              <w:tab/>
+              <w:t>setitimer(ITIMER_VIRTUAL, &amp;itv, &amp;oldtv);</w:t>
+            </w:r>
+          </w:p>
+          <w:p>
+            <w:pPr>
+              <w:spacing w:line="480" w:lineRule="auto"/>
+              <w:rPr>
+                <w:rFonts w:ascii="宋体" w:eastAsia="宋体" w:hAnsi="宋体"/>
+                <w:sz w:val="24"/>
+                <w:szCs w:val="24"/>
+              </w:rPr>
+            </w:pPr>
+            <w:r>
+              <w:rPr>
+                <w:rFonts w:ascii="宋体" w:eastAsia="宋体" w:hAnsi="宋体" w:hint="eastAsia"/>
+                <w:sz w:val="24"/>
+                <w:szCs w:val="24"/>
+              </w:rPr>
+              <w:tab/>
+              <w:t>setitimer(ITIMER_PROF, &amp;itv, &amp;oldtv);</w:t>
             </w:r>
           </w:p>
           <w:p>
@@ -3727,43 +2342,7 @@
                 <w:sz w:val="24"/>
                 <w:szCs w:val="24"/>
               </w:rPr>
-              <w:t xml:space="preserve">void </w:t>
-            </w:r>
-            <w:proofErr w:type="spellStart"/>
-            <w:r>
-              <w:rPr>
-                <w:rFonts w:ascii="宋体" w:eastAsia="宋体" w:hAnsi="宋体" w:hint="eastAsia"/>
-                <w:sz w:val="24"/>
-                <w:szCs w:val="24"/>
-              </w:rPr>
-              <w:t>sigalrm_</w:t>
-            </w:r>
-            <w:proofErr w:type="gramStart"/>
-            <w:r>
-              <w:rPr>
-                <w:rFonts w:ascii="宋体" w:eastAsia="宋体" w:hAnsi="宋体" w:hint="eastAsia"/>
-                <w:sz w:val="24"/>
-                <w:szCs w:val="24"/>
-              </w:rPr>
-              <w:t>handler</w:t>
-            </w:r>
-            <w:proofErr w:type="spellEnd"/>
-            <w:r>
-              <w:rPr>
-                <w:rFonts w:ascii="宋体" w:eastAsia="宋体" w:hAnsi="宋体" w:hint="eastAsia"/>
-                <w:sz w:val="24"/>
-                <w:szCs w:val="24"/>
-              </w:rPr>
-              <w:t>(</w:t>
-            </w:r>
-            <w:proofErr w:type="gramEnd"/>
-            <w:r>
-              <w:rPr>
-                <w:rFonts w:ascii="宋体" w:eastAsia="宋体" w:hAnsi="宋体" w:hint="eastAsia"/>
-                <w:sz w:val="24"/>
-                <w:szCs w:val="24"/>
-              </w:rPr>
-              <w:t>int sig)</w:t>
+              <w:t>void sigalrm_handler(int sig)</w:t>
             </w:r>
           </w:p>
           <w:p>
@@ -3800,42 +2379,7 @@
                 <w:szCs w:val="24"/>
               </w:rPr>
               <w:tab/>
-            </w:r>
-            <w:proofErr w:type="spellStart"/>
-            <w:r>
-              <w:rPr>
-                <w:rFonts w:ascii="宋体" w:eastAsia="宋体" w:hAnsi="宋体" w:hint="eastAsia"/>
-                <w:sz w:val="24"/>
-                <w:szCs w:val="24"/>
-              </w:rPr>
-              <w:t>fflush</w:t>
-            </w:r>
-            <w:proofErr w:type="spellEnd"/>
-            <w:r>
-              <w:rPr>
-                <w:rFonts w:ascii="宋体" w:eastAsia="宋体" w:hAnsi="宋体" w:hint="eastAsia"/>
-                <w:sz w:val="24"/>
-                <w:szCs w:val="24"/>
-              </w:rPr>
-              <w:t>(</w:t>
-            </w:r>
-            <w:proofErr w:type="spellStart"/>
-            <w:r>
-              <w:rPr>
-                <w:rFonts w:ascii="宋体" w:eastAsia="宋体" w:hAnsi="宋体" w:hint="eastAsia"/>
-                <w:sz w:val="24"/>
-                <w:szCs w:val="24"/>
-              </w:rPr>
-              <w:t>stdout</w:t>
-            </w:r>
-            <w:proofErr w:type="spellEnd"/>
-            <w:r>
-              <w:rPr>
-                <w:rFonts w:ascii="宋体" w:eastAsia="宋体" w:hAnsi="宋体" w:hint="eastAsia"/>
-                <w:sz w:val="24"/>
-                <w:szCs w:val="24"/>
-              </w:rPr>
-              <w:t>);</w:t>
+              <w:t>fflush(stdout);</w:t>
             </w:r>
           </w:p>
           <w:p>
@@ -3892,105 +2436,45 @@
                 <w:szCs w:val="24"/>
               </w:rPr>
               <w:tab/>
-              <w:t xml:space="preserve">case </w:t>
-            </w:r>
-            <w:proofErr w:type="spellStart"/>
-            <w:proofErr w:type="gramStart"/>
-            <w:r>
-              <w:rPr>
-                <w:rFonts w:ascii="宋体" w:eastAsia="宋体" w:hAnsi="宋体" w:hint="eastAsia"/>
-                <w:sz w:val="24"/>
-                <w:szCs w:val="24"/>
-              </w:rPr>
-              <w:t>SIGALRM:realtime</w:t>
-            </w:r>
-            <w:proofErr w:type="spellEnd"/>
-            <w:proofErr w:type="gramEnd"/>
-            <w:r>
-              <w:rPr>
-                <w:rFonts w:ascii="宋体" w:eastAsia="宋体" w:hAnsi="宋体" w:hint="eastAsia"/>
-                <w:sz w:val="24"/>
-                <w:szCs w:val="24"/>
-              </w:rPr>
-              <w:t>++; break;</w:t>
-            </w:r>
-          </w:p>
-          <w:p>
-            <w:pPr>
-              <w:spacing w:line="480" w:lineRule="auto"/>
-              <w:rPr>
-                <w:rFonts w:ascii="宋体" w:eastAsia="宋体" w:hAnsi="宋体"/>
-                <w:sz w:val="24"/>
-                <w:szCs w:val="24"/>
-              </w:rPr>
-            </w:pPr>
-            <w:r>
-              <w:rPr>
-                <w:rFonts w:ascii="宋体" w:eastAsia="宋体" w:hAnsi="宋体" w:hint="eastAsia"/>
-                <w:sz w:val="24"/>
-                <w:szCs w:val="24"/>
-              </w:rPr>
-              <w:tab/>
-              <w:t xml:space="preserve">case </w:t>
-            </w:r>
-            <w:proofErr w:type="spellStart"/>
-            <w:proofErr w:type="gramStart"/>
-            <w:r>
-              <w:rPr>
-                <w:rFonts w:ascii="宋体" w:eastAsia="宋体" w:hAnsi="宋体" w:hint="eastAsia"/>
-                <w:sz w:val="24"/>
-                <w:szCs w:val="24"/>
-              </w:rPr>
-              <w:t>SIGVTALRM:virttime</w:t>
-            </w:r>
-            <w:proofErr w:type="spellEnd"/>
-            <w:proofErr w:type="gramEnd"/>
-            <w:r>
-              <w:rPr>
-                <w:rFonts w:ascii="宋体" w:eastAsia="宋体" w:hAnsi="宋体" w:hint="eastAsia"/>
-                <w:sz w:val="24"/>
-                <w:szCs w:val="24"/>
-              </w:rPr>
-              <w:t>++; break;</w:t>
-            </w:r>
-          </w:p>
-          <w:p>
-            <w:pPr>
-              <w:spacing w:line="480" w:lineRule="auto"/>
-              <w:rPr>
-                <w:rFonts w:ascii="宋体" w:eastAsia="宋体" w:hAnsi="宋体"/>
-                <w:sz w:val="24"/>
-                <w:szCs w:val="24"/>
-              </w:rPr>
-            </w:pPr>
-            <w:r>
-              <w:rPr>
-                <w:rFonts w:ascii="宋体" w:eastAsia="宋体" w:hAnsi="宋体" w:hint="eastAsia"/>
-                <w:sz w:val="24"/>
-                <w:szCs w:val="24"/>
-              </w:rPr>
-              <w:tab/>
-              <w:t xml:space="preserve">case </w:t>
-            </w:r>
-            <w:proofErr w:type="spellStart"/>
-            <w:proofErr w:type="gramStart"/>
-            <w:r>
-              <w:rPr>
-                <w:rFonts w:ascii="宋体" w:eastAsia="宋体" w:hAnsi="宋体" w:hint="eastAsia"/>
-                <w:sz w:val="24"/>
-                <w:szCs w:val="24"/>
-              </w:rPr>
-              <w:t>SIGPROF:proctime</w:t>
-            </w:r>
-            <w:proofErr w:type="spellEnd"/>
-            <w:proofErr w:type="gramEnd"/>
-            <w:r>
-              <w:rPr>
-                <w:rFonts w:ascii="宋体" w:eastAsia="宋体" w:hAnsi="宋体" w:hint="eastAsia"/>
-                <w:sz w:val="24"/>
-                <w:szCs w:val="24"/>
-              </w:rPr>
-              <w:t>++; break;</w:t>
+              <w:t>case SIGALRM:realtime++; break;</w:t>
+            </w:r>
+          </w:p>
+          <w:p>
+            <w:pPr>
+              <w:spacing w:line="480" w:lineRule="auto"/>
+              <w:rPr>
+                <w:rFonts w:ascii="宋体" w:eastAsia="宋体" w:hAnsi="宋体"/>
+                <w:sz w:val="24"/>
+                <w:szCs w:val="24"/>
+              </w:rPr>
+            </w:pPr>
+            <w:r>
+              <w:rPr>
+                <w:rFonts w:ascii="宋体" w:eastAsia="宋体" w:hAnsi="宋体" w:hint="eastAsia"/>
+                <w:sz w:val="24"/>
+                <w:szCs w:val="24"/>
+              </w:rPr>
+              <w:tab/>
+              <w:t>case SIGVTALRM:virttime++; break;</w:t>
+            </w:r>
+          </w:p>
+          <w:p>
+            <w:pPr>
+              <w:spacing w:line="480" w:lineRule="auto"/>
+              <w:rPr>
+                <w:rFonts w:ascii="宋体" w:eastAsia="宋体" w:hAnsi="宋体"/>
+                <w:sz w:val="24"/>
+                <w:szCs w:val="24"/>
+              </w:rPr>
+            </w:pPr>
+            <w:r>
+              <w:rPr>
+                <w:rFonts w:ascii="宋体" w:eastAsia="宋体" w:hAnsi="宋体" w:hint="eastAsia"/>
+                <w:sz w:val="24"/>
+                <w:szCs w:val="24"/>
+              </w:rPr>
+              <w:tab/>
+              <w:t>case SIGPROF:proctime++; break;</w:t>
             </w:r>
           </w:p>
           <w:p>
@@ -4074,42 +2558,7 @@
                 <w:szCs w:val="24"/>
               </w:rPr>
               <w:tab/>
-            </w:r>
-            <w:proofErr w:type="spellStart"/>
-            <w:r>
-              <w:rPr>
-                <w:rFonts w:ascii="宋体" w:eastAsia="宋体" w:hAnsi="宋体" w:hint="eastAsia"/>
-                <w:sz w:val="24"/>
-                <w:szCs w:val="24"/>
-              </w:rPr>
-              <w:t>fflush</w:t>
-            </w:r>
-            <w:proofErr w:type="spellEnd"/>
-            <w:r>
-              <w:rPr>
-                <w:rFonts w:ascii="宋体" w:eastAsia="宋体" w:hAnsi="宋体" w:hint="eastAsia"/>
-                <w:sz w:val="24"/>
-                <w:szCs w:val="24"/>
-              </w:rPr>
-              <w:t>(</w:t>
-            </w:r>
-            <w:proofErr w:type="spellStart"/>
-            <w:r>
-              <w:rPr>
-                <w:rFonts w:ascii="宋体" w:eastAsia="宋体" w:hAnsi="宋体" w:hint="eastAsia"/>
-                <w:sz w:val="24"/>
-                <w:szCs w:val="24"/>
-              </w:rPr>
-              <w:t>stdout</w:t>
-            </w:r>
-            <w:proofErr w:type="spellEnd"/>
-            <w:r>
-              <w:rPr>
-                <w:rFonts w:ascii="宋体" w:eastAsia="宋体" w:hAnsi="宋体" w:hint="eastAsia"/>
-                <w:sz w:val="24"/>
-                <w:szCs w:val="24"/>
-              </w:rPr>
-              <w:t>);</w:t>
+              <w:t>fflush(stdout);</w:t>
             </w:r>
           </w:p>
           <w:p>
@@ -4145,61 +2594,7 @@
                 <w:sz w:val="24"/>
                 <w:szCs w:val="24"/>
               </w:rPr>
-              <w:t xml:space="preserve">int </w:t>
-            </w:r>
-            <w:proofErr w:type="gramStart"/>
-            <w:r>
-              <w:rPr>
-                <w:rFonts w:ascii="宋体" w:eastAsia="宋体" w:hAnsi="宋体" w:hint="eastAsia"/>
-                <w:sz w:val="24"/>
-                <w:szCs w:val="24"/>
-              </w:rPr>
-              <w:t>main(</w:t>
-            </w:r>
-            <w:proofErr w:type="gramEnd"/>
-            <w:r>
-              <w:rPr>
-                <w:rFonts w:ascii="宋体" w:eastAsia="宋体" w:hAnsi="宋体" w:hint="eastAsia"/>
-                <w:sz w:val="24"/>
-                <w:szCs w:val="24"/>
-              </w:rPr>
-              <w:t xml:space="preserve">int </w:t>
-            </w:r>
-            <w:proofErr w:type="spellStart"/>
-            <w:r>
-              <w:rPr>
-                <w:rFonts w:ascii="宋体" w:eastAsia="宋体" w:hAnsi="宋体" w:hint="eastAsia"/>
-                <w:sz w:val="24"/>
-                <w:szCs w:val="24"/>
-              </w:rPr>
-              <w:t>argc</w:t>
-            </w:r>
-            <w:proofErr w:type="spellEnd"/>
-            <w:r>
-              <w:rPr>
-                <w:rFonts w:ascii="宋体" w:eastAsia="宋体" w:hAnsi="宋体" w:hint="eastAsia"/>
-                <w:sz w:val="24"/>
-                <w:szCs w:val="24"/>
-              </w:rPr>
-              <w:t xml:space="preserve">, char* </w:t>
-            </w:r>
-            <w:proofErr w:type="spellStart"/>
-            <w:r>
-              <w:rPr>
-                <w:rFonts w:ascii="宋体" w:eastAsia="宋体" w:hAnsi="宋体" w:hint="eastAsia"/>
-                <w:sz w:val="24"/>
-                <w:szCs w:val="24"/>
-              </w:rPr>
-              <w:t>argv</w:t>
-            </w:r>
-            <w:proofErr w:type="spellEnd"/>
-            <w:r>
-              <w:rPr>
-                <w:rFonts w:ascii="宋体" w:eastAsia="宋体" w:hAnsi="宋体" w:hint="eastAsia"/>
-                <w:sz w:val="24"/>
-                <w:szCs w:val="24"/>
-              </w:rPr>
-              <w:t>[])</w:t>
+              <w:t>int main(int argc, char* argv[])</w:t>
             </w:r>
           </w:p>
           <w:p>
@@ -4237,813 +2632,297 @@
                 <w:szCs w:val="24"/>
               </w:rPr>
               <w:tab/>
-              <w:t xml:space="preserve">int </w:t>
-            </w:r>
-            <w:proofErr w:type="spellStart"/>
-            <w:r>
-              <w:rPr>
-                <w:rFonts w:ascii="宋体" w:eastAsia="宋体" w:hAnsi="宋体" w:hint="eastAsia"/>
-                <w:sz w:val="24"/>
-                <w:szCs w:val="24"/>
-              </w:rPr>
-              <w:t>pid</w:t>
-            </w:r>
-            <w:proofErr w:type="spellEnd"/>
-            <w:r>
-              <w:rPr>
-                <w:rFonts w:ascii="宋体" w:eastAsia="宋体" w:hAnsi="宋体" w:hint="eastAsia"/>
-                <w:sz w:val="24"/>
-                <w:szCs w:val="24"/>
-              </w:rPr>
-              <w:t xml:space="preserve"> = 0;</w:t>
-            </w:r>
-          </w:p>
-          <w:p>
-            <w:pPr>
-              <w:spacing w:line="480" w:lineRule="auto"/>
-              <w:rPr>
-                <w:rFonts w:ascii="宋体" w:eastAsia="宋体" w:hAnsi="宋体"/>
-                <w:sz w:val="24"/>
-                <w:szCs w:val="24"/>
-              </w:rPr>
-            </w:pPr>
-            <w:r>
-              <w:rPr>
-                <w:rFonts w:ascii="宋体" w:eastAsia="宋体" w:hAnsi="宋体" w:hint="eastAsia"/>
-                <w:sz w:val="24"/>
-                <w:szCs w:val="24"/>
-              </w:rPr>
-              <w:tab/>
-            </w:r>
-            <w:proofErr w:type="gramStart"/>
-            <w:r>
-              <w:rPr>
-                <w:rFonts w:ascii="宋体" w:eastAsia="宋体" w:hAnsi="宋体" w:hint="eastAsia"/>
-                <w:sz w:val="24"/>
-                <w:szCs w:val="24"/>
-              </w:rPr>
-              <w:t>signal(</w:t>
-            </w:r>
-            <w:proofErr w:type="gramEnd"/>
-            <w:r>
-              <w:rPr>
-                <w:rFonts w:ascii="宋体" w:eastAsia="宋体" w:hAnsi="宋体" w:hint="eastAsia"/>
-                <w:sz w:val="24"/>
-                <w:szCs w:val="24"/>
-              </w:rPr>
-              <w:t xml:space="preserve">SIGALRM, </w:t>
-            </w:r>
-            <w:proofErr w:type="spellStart"/>
-            <w:r>
-              <w:rPr>
-                <w:rFonts w:ascii="宋体" w:eastAsia="宋体" w:hAnsi="宋体" w:hint="eastAsia"/>
-                <w:sz w:val="24"/>
-                <w:szCs w:val="24"/>
-              </w:rPr>
-              <w:t>sigalrm_handler</w:t>
-            </w:r>
-            <w:proofErr w:type="spellEnd"/>
-            <w:r>
-              <w:rPr>
-                <w:rFonts w:ascii="宋体" w:eastAsia="宋体" w:hAnsi="宋体" w:hint="eastAsia"/>
-                <w:sz w:val="24"/>
-                <w:szCs w:val="24"/>
-              </w:rPr>
-              <w:t>);</w:t>
-            </w:r>
-          </w:p>
-          <w:p>
-            <w:pPr>
-              <w:spacing w:line="480" w:lineRule="auto"/>
-              <w:rPr>
-                <w:rFonts w:ascii="宋体" w:eastAsia="宋体" w:hAnsi="宋体"/>
-                <w:sz w:val="24"/>
-                <w:szCs w:val="24"/>
-              </w:rPr>
-            </w:pPr>
-            <w:r>
-              <w:rPr>
-                <w:rFonts w:ascii="宋体" w:eastAsia="宋体" w:hAnsi="宋体" w:hint="eastAsia"/>
-                <w:sz w:val="24"/>
-                <w:szCs w:val="24"/>
-              </w:rPr>
-              <w:tab/>
-            </w:r>
-            <w:proofErr w:type="gramStart"/>
-            <w:r>
-              <w:rPr>
-                <w:rFonts w:ascii="宋体" w:eastAsia="宋体" w:hAnsi="宋体" w:hint="eastAsia"/>
-                <w:sz w:val="24"/>
-                <w:szCs w:val="24"/>
-              </w:rPr>
-              <w:t>signal(</w:t>
-            </w:r>
-            <w:proofErr w:type="gramEnd"/>
-            <w:r>
-              <w:rPr>
-                <w:rFonts w:ascii="宋体" w:eastAsia="宋体" w:hAnsi="宋体" w:hint="eastAsia"/>
-                <w:sz w:val="24"/>
-                <w:szCs w:val="24"/>
-              </w:rPr>
-              <w:t xml:space="preserve">SIGVTALRM, </w:t>
-            </w:r>
-            <w:proofErr w:type="spellStart"/>
-            <w:r>
-              <w:rPr>
-                <w:rFonts w:ascii="宋体" w:eastAsia="宋体" w:hAnsi="宋体" w:hint="eastAsia"/>
-                <w:sz w:val="24"/>
-                <w:szCs w:val="24"/>
-              </w:rPr>
-              <w:t>sigalrm_handler</w:t>
-            </w:r>
-            <w:proofErr w:type="spellEnd"/>
-            <w:r>
-              <w:rPr>
-                <w:rFonts w:ascii="宋体" w:eastAsia="宋体" w:hAnsi="宋体" w:hint="eastAsia"/>
-                <w:sz w:val="24"/>
-                <w:szCs w:val="24"/>
-              </w:rPr>
-              <w:t>);</w:t>
-            </w:r>
-          </w:p>
-          <w:p>
-            <w:pPr>
-              <w:spacing w:line="480" w:lineRule="auto"/>
-              <w:rPr>
-                <w:rFonts w:ascii="宋体" w:eastAsia="宋体" w:hAnsi="宋体"/>
-                <w:sz w:val="24"/>
-                <w:szCs w:val="24"/>
-              </w:rPr>
-            </w:pPr>
-            <w:r>
-              <w:rPr>
-                <w:rFonts w:ascii="宋体" w:eastAsia="宋体" w:hAnsi="宋体" w:hint="eastAsia"/>
-                <w:sz w:val="24"/>
-                <w:szCs w:val="24"/>
-              </w:rPr>
-              <w:tab/>
-            </w:r>
-            <w:proofErr w:type="gramStart"/>
-            <w:r>
-              <w:rPr>
-                <w:rFonts w:ascii="宋体" w:eastAsia="宋体" w:hAnsi="宋体" w:hint="eastAsia"/>
-                <w:sz w:val="24"/>
-                <w:szCs w:val="24"/>
-              </w:rPr>
-              <w:t>signal(</w:t>
-            </w:r>
-            <w:proofErr w:type="gramEnd"/>
-            <w:r>
-              <w:rPr>
-                <w:rFonts w:ascii="宋体" w:eastAsia="宋体" w:hAnsi="宋体" w:hint="eastAsia"/>
-                <w:sz w:val="24"/>
-                <w:szCs w:val="24"/>
-              </w:rPr>
-              <w:t xml:space="preserve">SIGPROF, </w:t>
-            </w:r>
-            <w:proofErr w:type="spellStart"/>
-            <w:r>
-              <w:rPr>
-                <w:rFonts w:ascii="宋体" w:eastAsia="宋体" w:hAnsi="宋体" w:hint="eastAsia"/>
-                <w:sz w:val="24"/>
-                <w:szCs w:val="24"/>
-              </w:rPr>
-              <w:t>sigalrm_handler</w:t>
-            </w:r>
-            <w:proofErr w:type="spellEnd"/>
-            <w:r>
-              <w:rPr>
-                <w:rFonts w:ascii="宋体" w:eastAsia="宋体" w:hAnsi="宋体" w:hint="eastAsia"/>
-                <w:sz w:val="24"/>
-                <w:szCs w:val="24"/>
-              </w:rPr>
-              <w:t>);</w:t>
-            </w:r>
-          </w:p>
-          <w:p>
-            <w:pPr>
-              <w:spacing w:line="480" w:lineRule="auto"/>
-              <w:rPr>
-                <w:rFonts w:ascii="宋体" w:eastAsia="宋体" w:hAnsi="宋体"/>
-                <w:sz w:val="24"/>
-                <w:szCs w:val="24"/>
-              </w:rPr>
-            </w:pPr>
-            <w:r>
-              <w:rPr>
-                <w:rFonts w:ascii="宋体" w:eastAsia="宋体" w:hAnsi="宋体" w:hint="eastAsia"/>
-                <w:sz w:val="24"/>
-                <w:szCs w:val="24"/>
-              </w:rPr>
-              <w:tab/>
-            </w:r>
-            <w:proofErr w:type="spellStart"/>
-            <w:r>
-              <w:rPr>
-                <w:rFonts w:ascii="宋体" w:eastAsia="宋体" w:hAnsi="宋体" w:hint="eastAsia"/>
-                <w:sz w:val="24"/>
-                <w:szCs w:val="24"/>
-              </w:rPr>
-              <w:t>rwaltimer_</w:t>
-            </w:r>
-            <w:proofErr w:type="gramStart"/>
-            <w:r>
-              <w:rPr>
-                <w:rFonts w:ascii="宋体" w:eastAsia="宋体" w:hAnsi="宋体" w:hint="eastAsia"/>
-                <w:sz w:val="24"/>
-                <w:szCs w:val="24"/>
-              </w:rPr>
-              <w:t>set</w:t>
-            </w:r>
-            <w:proofErr w:type="spellEnd"/>
-            <w:r>
-              <w:rPr>
-                <w:rFonts w:ascii="宋体" w:eastAsia="宋体" w:hAnsi="宋体" w:hint="eastAsia"/>
-                <w:sz w:val="24"/>
-                <w:szCs w:val="24"/>
-              </w:rPr>
-              <w:t>(</w:t>
-            </w:r>
-            <w:proofErr w:type="gramEnd"/>
-            <w:r>
-              <w:rPr>
-                <w:rFonts w:ascii="宋体" w:eastAsia="宋体" w:hAnsi="宋体" w:hint="eastAsia"/>
-                <w:sz w:val="24"/>
-                <w:szCs w:val="24"/>
-              </w:rPr>
-              <w:t>);</w:t>
-            </w:r>
-          </w:p>
-          <w:p>
-            <w:pPr>
-              <w:spacing w:line="480" w:lineRule="auto"/>
-              <w:rPr>
-                <w:rFonts w:ascii="宋体" w:eastAsia="宋体" w:hAnsi="宋体"/>
-                <w:sz w:val="24"/>
-                <w:szCs w:val="24"/>
-              </w:rPr>
-            </w:pPr>
-            <w:r>
-              <w:rPr>
-                <w:rFonts w:ascii="宋体" w:eastAsia="宋体" w:hAnsi="宋体" w:hint="eastAsia"/>
-                <w:sz w:val="24"/>
-                <w:szCs w:val="24"/>
-              </w:rPr>
-              <w:tab/>
-              <w:t xml:space="preserve">for (int </w:t>
-            </w:r>
-            <w:proofErr w:type="spellStart"/>
-            <w:r>
-              <w:rPr>
-                <w:rFonts w:ascii="宋体" w:eastAsia="宋体" w:hAnsi="宋体" w:hint="eastAsia"/>
-                <w:sz w:val="24"/>
-                <w:szCs w:val="24"/>
-              </w:rPr>
-              <w:t>i</w:t>
-            </w:r>
-            <w:proofErr w:type="spellEnd"/>
-            <w:r>
-              <w:rPr>
-                <w:rFonts w:ascii="宋体" w:eastAsia="宋体" w:hAnsi="宋体" w:hint="eastAsia"/>
-                <w:sz w:val="24"/>
-                <w:szCs w:val="24"/>
-              </w:rPr>
-              <w:t xml:space="preserve"> = 2; </w:t>
-            </w:r>
-            <w:proofErr w:type="spellStart"/>
-            <w:r>
-              <w:rPr>
-                <w:rFonts w:ascii="宋体" w:eastAsia="宋体" w:hAnsi="宋体" w:hint="eastAsia"/>
-                <w:sz w:val="24"/>
-                <w:szCs w:val="24"/>
-              </w:rPr>
-              <w:t>i</w:t>
-            </w:r>
-            <w:proofErr w:type="spellEnd"/>
-            <w:r>
-              <w:rPr>
-                <w:rFonts w:ascii="宋体" w:eastAsia="宋体" w:hAnsi="宋体" w:hint="eastAsia"/>
-                <w:sz w:val="24"/>
-                <w:szCs w:val="24"/>
-              </w:rPr>
-              <w:t xml:space="preserve"> % (2 &lt;&lt; 30 - 1); </w:t>
-            </w:r>
-            <w:proofErr w:type="spellStart"/>
-            <w:r>
-              <w:rPr>
-                <w:rFonts w:ascii="宋体" w:eastAsia="宋体" w:hAnsi="宋体" w:hint="eastAsia"/>
-                <w:sz w:val="24"/>
-                <w:szCs w:val="24"/>
-              </w:rPr>
-              <w:t>i</w:t>
-            </w:r>
-            <w:proofErr w:type="spellEnd"/>
-            <w:r>
-              <w:rPr>
-                <w:rFonts w:ascii="宋体" w:eastAsia="宋体" w:hAnsi="宋体" w:hint="eastAsia"/>
-                <w:sz w:val="24"/>
-                <w:szCs w:val="24"/>
-              </w:rPr>
-              <w:t>++);</w:t>
-            </w:r>
-          </w:p>
-          <w:p>
-            <w:pPr>
-              <w:spacing w:line="480" w:lineRule="auto"/>
-              <w:rPr>
-                <w:rFonts w:ascii="宋体" w:eastAsia="宋体" w:hAnsi="宋体"/>
-                <w:sz w:val="24"/>
-                <w:szCs w:val="24"/>
-              </w:rPr>
-            </w:pPr>
-            <w:r>
-              <w:rPr>
-                <w:rFonts w:ascii="宋体" w:eastAsia="宋体" w:hAnsi="宋体" w:hint="eastAsia"/>
-                <w:sz w:val="24"/>
-                <w:szCs w:val="24"/>
-              </w:rPr>
-              <w:tab/>
-              <w:t xml:space="preserve">for (int </w:t>
-            </w:r>
-            <w:proofErr w:type="spellStart"/>
-            <w:r>
-              <w:rPr>
-                <w:rFonts w:ascii="宋体" w:eastAsia="宋体" w:hAnsi="宋体" w:hint="eastAsia"/>
-                <w:sz w:val="24"/>
-                <w:szCs w:val="24"/>
-              </w:rPr>
-              <w:t>i</w:t>
-            </w:r>
-            <w:proofErr w:type="spellEnd"/>
-            <w:r>
-              <w:rPr>
-                <w:rFonts w:ascii="宋体" w:eastAsia="宋体" w:hAnsi="宋体" w:hint="eastAsia"/>
-                <w:sz w:val="24"/>
-                <w:szCs w:val="24"/>
-              </w:rPr>
-              <w:t xml:space="preserve"> = 0; </w:t>
-            </w:r>
-            <w:proofErr w:type="spellStart"/>
-            <w:r>
-              <w:rPr>
-                <w:rFonts w:ascii="宋体" w:eastAsia="宋体" w:hAnsi="宋体" w:hint="eastAsia"/>
-                <w:sz w:val="24"/>
-                <w:szCs w:val="24"/>
-              </w:rPr>
-              <w:t>i</w:t>
-            </w:r>
-            <w:proofErr w:type="spellEnd"/>
-            <w:r>
-              <w:rPr>
-                <w:rFonts w:ascii="宋体" w:eastAsia="宋体" w:hAnsi="宋体" w:hint="eastAsia"/>
-                <w:sz w:val="24"/>
-                <w:szCs w:val="24"/>
-              </w:rPr>
-              <w:t xml:space="preserve"> &lt; 1000; </w:t>
-            </w:r>
-            <w:proofErr w:type="spellStart"/>
-            <w:r>
-              <w:rPr>
-                <w:rFonts w:ascii="宋体" w:eastAsia="宋体" w:hAnsi="宋体" w:hint="eastAsia"/>
-                <w:sz w:val="24"/>
-                <w:szCs w:val="24"/>
-              </w:rPr>
-              <w:t>i</w:t>
-            </w:r>
-            <w:proofErr w:type="spellEnd"/>
-            <w:r>
-              <w:rPr>
-                <w:rFonts w:ascii="宋体" w:eastAsia="宋体" w:hAnsi="宋体" w:hint="eastAsia"/>
-                <w:sz w:val="24"/>
-                <w:szCs w:val="24"/>
-              </w:rPr>
-              <w:t>++)</w:t>
-            </w:r>
-          </w:p>
-          <w:p>
-            <w:pPr>
-              <w:spacing w:line="480" w:lineRule="auto"/>
-              <w:rPr>
-                <w:rFonts w:ascii="宋体" w:eastAsia="宋体" w:hAnsi="宋体"/>
-                <w:sz w:val="24"/>
-                <w:szCs w:val="24"/>
-              </w:rPr>
-            </w:pPr>
-            <w:r>
-              <w:rPr>
-                <w:rFonts w:ascii="宋体" w:eastAsia="宋体" w:hAnsi="宋体" w:hint="eastAsia"/>
-                <w:sz w:val="24"/>
-                <w:szCs w:val="24"/>
-              </w:rPr>
-              <w:tab/>
-            </w:r>
-            <w:r>
-              <w:rPr>
-                <w:rFonts w:ascii="宋体" w:eastAsia="宋体" w:hAnsi="宋体" w:hint="eastAsia"/>
-                <w:sz w:val="24"/>
-                <w:szCs w:val="24"/>
-              </w:rPr>
-              <w:tab/>
-              <w:t xml:space="preserve">if </w:t>
-            </w:r>
-            <w:proofErr w:type="gramStart"/>
-            <w:r>
-              <w:rPr>
-                <w:rFonts w:ascii="宋体" w:eastAsia="宋体" w:hAnsi="宋体" w:hint="eastAsia"/>
-                <w:sz w:val="24"/>
-                <w:szCs w:val="24"/>
-              </w:rPr>
-              <w:t>(!fork</w:t>
-            </w:r>
-            <w:proofErr w:type="gramEnd"/>
-            <w:r>
-              <w:rPr>
-                <w:rFonts w:ascii="宋体" w:eastAsia="宋体" w:hAnsi="宋体" w:hint="eastAsia"/>
-                <w:sz w:val="24"/>
-                <w:szCs w:val="24"/>
-              </w:rPr>
-              <w:t>())</w:t>
-            </w:r>
-          </w:p>
-          <w:p>
-            <w:pPr>
-              <w:spacing w:line="480" w:lineRule="auto"/>
-              <w:rPr>
-                <w:rFonts w:ascii="宋体" w:eastAsia="宋体" w:hAnsi="宋体"/>
-                <w:sz w:val="24"/>
-                <w:szCs w:val="24"/>
-              </w:rPr>
-            </w:pPr>
-            <w:r>
-              <w:rPr>
-                <w:rFonts w:ascii="宋体" w:eastAsia="宋体" w:hAnsi="宋体" w:hint="eastAsia"/>
-                <w:sz w:val="24"/>
-                <w:szCs w:val="24"/>
-              </w:rPr>
-              <w:tab/>
-            </w:r>
-            <w:r>
-              <w:rPr>
-                <w:rFonts w:ascii="宋体" w:eastAsia="宋体" w:hAnsi="宋体" w:hint="eastAsia"/>
-                <w:sz w:val="24"/>
-                <w:szCs w:val="24"/>
-              </w:rPr>
-              <w:tab/>
-            </w:r>
-            <w:r>
-              <w:rPr>
-                <w:rFonts w:ascii="宋体" w:eastAsia="宋体" w:hAnsi="宋体" w:hint="eastAsia"/>
-                <w:sz w:val="24"/>
-                <w:szCs w:val="24"/>
-              </w:rPr>
-              <w:tab/>
-            </w:r>
-            <w:proofErr w:type="gramStart"/>
-            <w:r>
-              <w:rPr>
-                <w:rFonts w:ascii="宋体" w:eastAsia="宋体" w:hAnsi="宋体" w:hint="eastAsia"/>
-                <w:sz w:val="24"/>
-                <w:szCs w:val="24"/>
-              </w:rPr>
-              <w:t>exit(</w:t>
-            </w:r>
-            <w:proofErr w:type="gramEnd"/>
-            <w:r>
-              <w:rPr>
-                <w:rFonts w:ascii="宋体" w:eastAsia="宋体" w:hAnsi="宋体" w:hint="eastAsia"/>
-                <w:sz w:val="24"/>
-                <w:szCs w:val="24"/>
-              </w:rPr>
-              <w:t>0);</w:t>
-            </w:r>
-          </w:p>
-          <w:p>
-            <w:pPr>
-              <w:spacing w:line="480" w:lineRule="auto"/>
-              <w:rPr>
-                <w:rFonts w:ascii="宋体" w:eastAsia="宋体" w:hAnsi="宋体"/>
-                <w:sz w:val="24"/>
-                <w:szCs w:val="24"/>
-              </w:rPr>
-            </w:pPr>
-            <w:r>
-              <w:rPr>
-                <w:rFonts w:ascii="宋体" w:eastAsia="宋体" w:hAnsi="宋体" w:hint="eastAsia"/>
-                <w:sz w:val="24"/>
-                <w:szCs w:val="24"/>
-              </w:rPr>
-              <w:tab/>
-            </w:r>
-            <w:proofErr w:type="gramStart"/>
-            <w:r>
-              <w:rPr>
-                <w:rFonts w:ascii="宋体" w:eastAsia="宋体" w:hAnsi="宋体" w:hint="eastAsia"/>
-                <w:sz w:val="24"/>
-                <w:szCs w:val="24"/>
-              </w:rPr>
-              <w:t>sleep(</w:t>
-            </w:r>
-            <w:proofErr w:type="gramEnd"/>
-            <w:r>
-              <w:rPr>
-                <w:rFonts w:ascii="宋体" w:eastAsia="宋体" w:hAnsi="宋体" w:hint="eastAsia"/>
-                <w:sz w:val="24"/>
-                <w:szCs w:val="24"/>
-              </w:rPr>
-              <w:t>2);</w:t>
-            </w:r>
-          </w:p>
-          <w:p>
-            <w:pPr>
-              <w:spacing w:line="480" w:lineRule="auto"/>
-              <w:rPr>
-                <w:rFonts w:ascii="宋体" w:eastAsia="宋体" w:hAnsi="宋体"/>
-                <w:sz w:val="24"/>
-                <w:szCs w:val="24"/>
-              </w:rPr>
-            </w:pPr>
-            <w:r>
-              <w:rPr>
-                <w:rFonts w:ascii="宋体" w:eastAsia="宋体" w:hAnsi="宋体" w:hint="eastAsia"/>
-                <w:sz w:val="24"/>
-                <w:szCs w:val="24"/>
-              </w:rPr>
-              <w:tab/>
-            </w:r>
-            <w:proofErr w:type="spellStart"/>
-            <w:proofErr w:type="gramStart"/>
-            <w:r>
-              <w:rPr>
-                <w:rFonts w:ascii="宋体" w:eastAsia="宋体" w:hAnsi="宋体" w:hint="eastAsia"/>
-                <w:sz w:val="24"/>
-                <w:szCs w:val="24"/>
-              </w:rPr>
-              <w:t>printf</w:t>
-            </w:r>
-            <w:proofErr w:type="spellEnd"/>
-            <w:r>
-              <w:rPr>
-                <w:rFonts w:ascii="宋体" w:eastAsia="宋体" w:hAnsi="宋体" w:hint="eastAsia"/>
-                <w:sz w:val="24"/>
-                <w:szCs w:val="24"/>
-              </w:rPr>
-              <w:t>(</w:t>
-            </w:r>
-            <w:proofErr w:type="gramEnd"/>
-            <w:r>
-              <w:rPr>
-                <w:rFonts w:ascii="宋体" w:eastAsia="宋体" w:hAnsi="宋体" w:hint="eastAsia"/>
-                <w:sz w:val="24"/>
-                <w:szCs w:val="24"/>
-              </w:rPr>
-              <w:t>"%16s%16s%16s%16s\n","</w:t>
-            </w:r>
-            <w:proofErr w:type="spellStart"/>
-            <w:r>
-              <w:rPr>
-                <w:rFonts w:ascii="宋体" w:eastAsia="宋体" w:hAnsi="宋体" w:hint="eastAsia"/>
-                <w:sz w:val="24"/>
-                <w:szCs w:val="24"/>
-              </w:rPr>
-              <w:t>realtime</w:t>
-            </w:r>
-            <w:proofErr w:type="spellEnd"/>
-            <w:r>
-              <w:rPr>
-                <w:rFonts w:ascii="宋体" w:eastAsia="宋体" w:hAnsi="宋体" w:hint="eastAsia"/>
-                <w:sz w:val="24"/>
-                <w:szCs w:val="24"/>
-              </w:rPr>
-              <w:t>","</w:t>
-            </w:r>
-            <w:proofErr w:type="spellStart"/>
-            <w:r>
-              <w:rPr>
-                <w:rFonts w:ascii="宋体" w:eastAsia="宋体" w:hAnsi="宋体" w:hint="eastAsia"/>
-                <w:sz w:val="24"/>
-                <w:szCs w:val="24"/>
-              </w:rPr>
-              <w:t>cpu</w:t>
-            </w:r>
-            <w:proofErr w:type="spellEnd"/>
-            <w:r>
-              <w:rPr>
-                <w:rFonts w:ascii="宋体" w:eastAsia="宋体" w:hAnsi="宋体" w:hint="eastAsia"/>
-                <w:sz w:val="24"/>
-                <w:szCs w:val="24"/>
-              </w:rPr>
-              <w:t xml:space="preserve"> </w:t>
-            </w:r>
-            <w:proofErr w:type="spellStart"/>
-            <w:r>
-              <w:rPr>
-                <w:rFonts w:ascii="宋体" w:eastAsia="宋体" w:hAnsi="宋体" w:hint="eastAsia"/>
-                <w:sz w:val="24"/>
-                <w:szCs w:val="24"/>
-              </w:rPr>
-              <w:t>time","user</w:t>
-            </w:r>
-            <w:proofErr w:type="spellEnd"/>
-            <w:r>
-              <w:rPr>
-                <w:rFonts w:ascii="宋体" w:eastAsia="宋体" w:hAnsi="宋体" w:hint="eastAsia"/>
-                <w:sz w:val="24"/>
-                <w:szCs w:val="24"/>
-              </w:rPr>
-              <w:t xml:space="preserve"> </w:t>
-            </w:r>
-            <w:proofErr w:type="spellStart"/>
-            <w:r>
-              <w:rPr>
-                <w:rFonts w:ascii="宋体" w:eastAsia="宋体" w:hAnsi="宋体" w:hint="eastAsia"/>
-                <w:sz w:val="24"/>
-                <w:szCs w:val="24"/>
-              </w:rPr>
-              <w:t>time","kernel</w:t>
-            </w:r>
-            <w:proofErr w:type="spellEnd"/>
-            <w:r>
-              <w:rPr>
-                <w:rFonts w:ascii="宋体" w:eastAsia="宋体" w:hAnsi="宋体" w:hint="eastAsia"/>
-                <w:sz w:val="24"/>
-                <w:szCs w:val="24"/>
-              </w:rPr>
-              <w:t xml:space="preserve"> time");</w:t>
-            </w:r>
-          </w:p>
-          <w:p>
-            <w:pPr>
-              <w:spacing w:line="480" w:lineRule="auto"/>
-              <w:rPr>
-                <w:rFonts w:ascii="宋体" w:eastAsia="宋体" w:hAnsi="宋体"/>
-                <w:sz w:val="24"/>
-                <w:szCs w:val="24"/>
-              </w:rPr>
-            </w:pPr>
-            <w:r>
-              <w:rPr>
-                <w:rFonts w:ascii="宋体" w:eastAsia="宋体" w:hAnsi="宋体" w:hint="eastAsia"/>
-                <w:sz w:val="24"/>
-                <w:szCs w:val="24"/>
-              </w:rPr>
-              <w:tab/>
-              <w:t xml:space="preserve">struct </w:t>
-            </w:r>
-            <w:proofErr w:type="spellStart"/>
-            <w:r>
-              <w:rPr>
-                <w:rFonts w:ascii="宋体" w:eastAsia="宋体" w:hAnsi="宋体" w:hint="eastAsia"/>
-                <w:sz w:val="24"/>
-                <w:szCs w:val="24"/>
-              </w:rPr>
-              <w:t>itimerval</w:t>
-            </w:r>
-            <w:proofErr w:type="spellEnd"/>
-            <w:r>
-              <w:rPr>
-                <w:rFonts w:ascii="宋体" w:eastAsia="宋体" w:hAnsi="宋体" w:hint="eastAsia"/>
-                <w:sz w:val="24"/>
-                <w:szCs w:val="24"/>
-              </w:rPr>
-              <w:t xml:space="preserve"> t1, t2, t3;</w:t>
-            </w:r>
-          </w:p>
-          <w:p>
-            <w:pPr>
-              <w:spacing w:line="480" w:lineRule="auto"/>
-              <w:rPr>
-                <w:rFonts w:ascii="宋体" w:eastAsia="宋体" w:hAnsi="宋体"/>
-                <w:sz w:val="24"/>
-                <w:szCs w:val="24"/>
-              </w:rPr>
-            </w:pPr>
-            <w:r>
-              <w:rPr>
-                <w:rFonts w:ascii="宋体" w:eastAsia="宋体" w:hAnsi="宋体" w:hint="eastAsia"/>
-                <w:sz w:val="24"/>
-                <w:szCs w:val="24"/>
-              </w:rPr>
-              <w:tab/>
-            </w:r>
-            <w:proofErr w:type="spellStart"/>
-            <w:proofErr w:type="gramStart"/>
-            <w:r>
-              <w:rPr>
-                <w:rFonts w:ascii="宋体" w:eastAsia="宋体" w:hAnsi="宋体" w:hint="eastAsia"/>
-                <w:sz w:val="24"/>
-                <w:szCs w:val="24"/>
-              </w:rPr>
-              <w:t>getitimer</w:t>
-            </w:r>
-            <w:proofErr w:type="spellEnd"/>
-            <w:r>
-              <w:rPr>
-                <w:rFonts w:ascii="宋体" w:eastAsia="宋体" w:hAnsi="宋体" w:hint="eastAsia"/>
-                <w:sz w:val="24"/>
-                <w:szCs w:val="24"/>
-              </w:rPr>
-              <w:t>(</w:t>
-            </w:r>
-            <w:proofErr w:type="gramEnd"/>
-            <w:r>
-              <w:rPr>
-                <w:rFonts w:ascii="宋体" w:eastAsia="宋体" w:hAnsi="宋体" w:hint="eastAsia"/>
-                <w:sz w:val="24"/>
-                <w:szCs w:val="24"/>
-              </w:rPr>
-              <w:t>ITIMER_REAL, &amp;t1);</w:t>
-            </w:r>
-          </w:p>
-          <w:p>
-            <w:pPr>
-              <w:spacing w:line="480" w:lineRule="auto"/>
-              <w:rPr>
-                <w:rFonts w:ascii="宋体" w:eastAsia="宋体" w:hAnsi="宋体"/>
-                <w:sz w:val="24"/>
-                <w:szCs w:val="24"/>
-              </w:rPr>
-            </w:pPr>
-            <w:r>
-              <w:rPr>
-                <w:rFonts w:ascii="宋体" w:eastAsia="宋体" w:hAnsi="宋体" w:hint="eastAsia"/>
-                <w:sz w:val="24"/>
-                <w:szCs w:val="24"/>
-              </w:rPr>
-              <w:tab/>
-            </w:r>
-            <w:proofErr w:type="spellStart"/>
-            <w:proofErr w:type="gramStart"/>
-            <w:r>
-              <w:rPr>
-                <w:rFonts w:ascii="宋体" w:eastAsia="宋体" w:hAnsi="宋体" w:hint="eastAsia"/>
-                <w:sz w:val="24"/>
-                <w:szCs w:val="24"/>
-              </w:rPr>
-              <w:t>getitimer</w:t>
-            </w:r>
-            <w:proofErr w:type="spellEnd"/>
-            <w:r>
-              <w:rPr>
-                <w:rFonts w:ascii="宋体" w:eastAsia="宋体" w:hAnsi="宋体" w:hint="eastAsia"/>
-                <w:sz w:val="24"/>
-                <w:szCs w:val="24"/>
-              </w:rPr>
-              <w:t>(</w:t>
-            </w:r>
-            <w:proofErr w:type="gramEnd"/>
-            <w:r>
-              <w:rPr>
-                <w:rFonts w:ascii="宋体" w:eastAsia="宋体" w:hAnsi="宋体" w:hint="eastAsia"/>
-                <w:sz w:val="24"/>
-                <w:szCs w:val="24"/>
-              </w:rPr>
-              <w:t>ITIMER_VIRTUAL, &amp;t2);</w:t>
-            </w:r>
-          </w:p>
-          <w:p>
-            <w:pPr>
-              <w:spacing w:line="480" w:lineRule="auto"/>
-              <w:rPr>
-                <w:rFonts w:ascii="宋体" w:eastAsia="宋体" w:hAnsi="宋体"/>
-                <w:sz w:val="24"/>
-                <w:szCs w:val="24"/>
-              </w:rPr>
-            </w:pPr>
-            <w:r>
-              <w:rPr>
-                <w:rFonts w:ascii="宋体" w:eastAsia="宋体" w:hAnsi="宋体" w:hint="eastAsia"/>
-                <w:sz w:val="24"/>
-                <w:szCs w:val="24"/>
-              </w:rPr>
-              <w:tab/>
-            </w:r>
-            <w:proofErr w:type="spellStart"/>
-            <w:proofErr w:type="gramStart"/>
-            <w:r>
-              <w:rPr>
-                <w:rFonts w:ascii="宋体" w:eastAsia="宋体" w:hAnsi="宋体" w:hint="eastAsia"/>
-                <w:sz w:val="24"/>
-                <w:szCs w:val="24"/>
-              </w:rPr>
-              <w:t>getitimer</w:t>
-            </w:r>
-            <w:proofErr w:type="spellEnd"/>
-            <w:r>
-              <w:rPr>
-                <w:rFonts w:ascii="宋体" w:eastAsia="宋体" w:hAnsi="宋体" w:hint="eastAsia"/>
-                <w:sz w:val="24"/>
-                <w:szCs w:val="24"/>
-              </w:rPr>
-              <w:t>(</w:t>
-            </w:r>
-            <w:proofErr w:type="gramEnd"/>
-            <w:r>
-              <w:rPr>
-                <w:rFonts w:ascii="宋体" w:eastAsia="宋体" w:hAnsi="宋体" w:hint="eastAsia"/>
-                <w:sz w:val="24"/>
-                <w:szCs w:val="24"/>
-              </w:rPr>
-              <w:t>ITIMER_PROF, &amp;t3);</w:t>
+              <w:t>int pid = 0;</w:t>
+            </w:r>
+          </w:p>
+          <w:p>
+            <w:pPr>
+              <w:spacing w:line="480" w:lineRule="auto"/>
+              <w:rPr>
+                <w:rFonts w:ascii="宋体" w:eastAsia="宋体" w:hAnsi="宋体"/>
+                <w:sz w:val="24"/>
+                <w:szCs w:val="24"/>
+              </w:rPr>
+            </w:pPr>
+            <w:r>
+              <w:rPr>
+                <w:rFonts w:ascii="宋体" w:eastAsia="宋体" w:hAnsi="宋体" w:hint="eastAsia"/>
+                <w:sz w:val="24"/>
+                <w:szCs w:val="24"/>
+              </w:rPr>
+              <w:tab/>
+              <w:t>signal(SIGALRM, sigalrm_handler);</w:t>
+            </w:r>
+          </w:p>
+          <w:p>
+            <w:pPr>
+              <w:spacing w:line="480" w:lineRule="auto"/>
+              <w:rPr>
+                <w:rFonts w:ascii="宋体" w:eastAsia="宋体" w:hAnsi="宋体"/>
+                <w:sz w:val="24"/>
+                <w:szCs w:val="24"/>
+              </w:rPr>
+            </w:pPr>
+            <w:r>
+              <w:rPr>
+                <w:rFonts w:ascii="宋体" w:eastAsia="宋体" w:hAnsi="宋体" w:hint="eastAsia"/>
+                <w:sz w:val="24"/>
+                <w:szCs w:val="24"/>
+              </w:rPr>
+              <w:tab/>
+              <w:t>signal(SIGVTALRM, sigalrm_handler);</w:t>
+            </w:r>
+          </w:p>
+          <w:p>
+            <w:pPr>
+              <w:spacing w:line="480" w:lineRule="auto"/>
+              <w:rPr>
+                <w:rFonts w:ascii="宋体" w:eastAsia="宋体" w:hAnsi="宋体"/>
+                <w:sz w:val="24"/>
+                <w:szCs w:val="24"/>
+              </w:rPr>
+            </w:pPr>
+            <w:r>
+              <w:rPr>
+                <w:rFonts w:ascii="宋体" w:eastAsia="宋体" w:hAnsi="宋体" w:hint="eastAsia"/>
+                <w:sz w:val="24"/>
+                <w:szCs w:val="24"/>
+              </w:rPr>
+              <w:tab/>
+              <w:t>signal(SIGPROF, sigalrm_handler);</w:t>
+            </w:r>
+          </w:p>
+          <w:p>
+            <w:pPr>
+              <w:spacing w:line="480" w:lineRule="auto"/>
+              <w:rPr>
+                <w:rFonts w:ascii="宋体" w:eastAsia="宋体" w:hAnsi="宋体"/>
+                <w:sz w:val="24"/>
+                <w:szCs w:val="24"/>
+              </w:rPr>
+            </w:pPr>
+            <w:r>
+              <w:rPr>
+                <w:rFonts w:ascii="宋体" w:eastAsia="宋体" w:hAnsi="宋体" w:hint="eastAsia"/>
+                <w:sz w:val="24"/>
+                <w:szCs w:val="24"/>
+              </w:rPr>
+              <w:tab/>
+              <w:t>rwaltimer_set();</w:t>
+            </w:r>
+          </w:p>
+          <w:p>
+            <w:pPr>
+              <w:spacing w:line="480" w:lineRule="auto"/>
+              <w:rPr>
+                <w:rFonts w:ascii="宋体" w:eastAsia="宋体" w:hAnsi="宋体"/>
+                <w:sz w:val="24"/>
+                <w:szCs w:val="24"/>
+              </w:rPr>
+            </w:pPr>
+            <w:r>
+              <w:rPr>
+                <w:rFonts w:ascii="宋体" w:eastAsia="宋体" w:hAnsi="宋体" w:hint="eastAsia"/>
+                <w:sz w:val="24"/>
+                <w:szCs w:val="24"/>
+              </w:rPr>
+              <w:tab/>
+              <w:t>for (int i = 2; i % (2 &lt;&lt; 30 - 1); i++);</w:t>
+            </w:r>
+          </w:p>
+          <w:p>
+            <w:pPr>
+              <w:spacing w:line="480" w:lineRule="auto"/>
+              <w:rPr>
+                <w:rFonts w:ascii="宋体" w:eastAsia="宋体" w:hAnsi="宋体"/>
+                <w:sz w:val="24"/>
+                <w:szCs w:val="24"/>
+              </w:rPr>
+            </w:pPr>
+            <w:r>
+              <w:rPr>
+                <w:rFonts w:ascii="宋体" w:eastAsia="宋体" w:hAnsi="宋体" w:hint="eastAsia"/>
+                <w:sz w:val="24"/>
+                <w:szCs w:val="24"/>
+              </w:rPr>
+              <w:tab/>
+              <w:t>for (int i = 0; i &lt; 1000; i++)</w:t>
+            </w:r>
+          </w:p>
+          <w:p>
+            <w:pPr>
+              <w:spacing w:line="480" w:lineRule="auto"/>
+              <w:rPr>
+                <w:rFonts w:ascii="宋体" w:eastAsia="宋体" w:hAnsi="宋体"/>
+                <w:sz w:val="24"/>
+                <w:szCs w:val="24"/>
+              </w:rPr>
+            </w:pPr>
+            <w:r>
+              <w:rPr>
+                <w:rFonts w:ascii="宋体" w:eastAsia="宋体" w:hAnsi="宋体" w:hint="eastAsia"/>
+                <w:sz w:val="24"/>
+                <w:szCs w:val="24"/>
+              </w:rPr>
+              <w:tab/>
+            </w:r>
+            <w:r>
+              <w:rPr>
+                <w:rFonts w:ascii="宋体" w:eastAsia="宋体" w:hAnsi="宋体" w:hint="eastAsia"/>
+                <w:sz w:val="24"/>
+                <w:szCs w:val="24"/>
+              </w:rPr>
+              <w:tab/>
+              <w:t>if (!fork())</w:t>
+            </w:r>
+          </w:p>
+          <w:p>
+            <w:pPr>
+              <w:spacing w:line="480" w:lineRule="auto"/>
+              <w:rPr>
+                <w:rFonts w:ascii="宋体" w:eastAsia="宋体" w:hAnsi="宋体"/>
+                <w:sz w:val="24"/>
+                <w:szCs w:val="24"/>
+              </w:rPr>
+            </w:pPr>
+            <w:r>
+              <w:rPr>
+                <w:rFonts w:ascii="宋体" w:eastAsia="宋体" w:hAnsi="宋体" w:hint="eastAsia"/>
+                <w:sz w:val="24"/>
+                <w:szCs w:val="24"/>
+              </w:rPr>
+              <w:tab/>
+            </w:r>
+            <w:r>
+              <w:rPr>
+                <w:rFonts w:ascii="宋体" w:eastAsia="宋体" w:hAnsi="宋体" w:hint="eastAsia"/>
+                <w:sz w:val="24"/>
+                <w:szCs w:val="24"/>
+              </w:rPr>
+              <w:tab/>
+            </w:r>
+            <w:r>
+              <w:rPr>
+                <w:rFonts w:ascii="宋体" w:eastAsia="宋体" w:hAnsi="宋体" w:hint="eastAsia"/>
+                <w:sz w:val="24"/>
+                <w:szCs w:val="24"/>
+              </w:rPr>
+              <w:tab/>
+              <w:t>exit(0);</w:t>
+            </w:r>
+          </w:p>
+          <w:p>
+            <w:pPr>
+              <w:spacing w:line="480" w:lineRule="auto"/>
+              <w:rPr>
+                <w:rFonts w:ascii="宋体" w:eastAsia="宋体" w:hAnsi="宋体"/>
+                <w:sz w:val="24"/>
+                <w:szCs w:val="24"/>
+              </w:rPr>
+            </w:pPr>
+            <w:r>
+              <w:rPr>
+                <w:rFonts w:ascii="宋体" w:eastAsia="宋体" w:hAnsi="宋体" w:hint="eastAsia"/>
+                <w:sz w:val="24"/>
+                <w:szCs w:val="24"/>
+              </w:rPr>
+              <w:tab/>
+              <w:t>sleep(2);</w:t>
+            </w:r>
+          </w:p>
+          <w:p>
+            <w:pPr>
+              <w:spacing w:line="480" w:lineRule="auto"/>
+              <w:rPr>
+                <w:rFonts w:ascii="宋体" w:eastAsia="宋体" w:hAnsi="宋体"/>
+                <w:sz w:val="24"/>
+                <w:szCs w:val="24"/>
+              </w:rPr>
+            </w:pPr>
+            <w:r>
+              <w:rPr>
+                <w:rFonts w:ascii="宋体" w:eastAsia="宋体" w:hAnsi="宋体" w:hint="eastAsia"/>
+                <w:sz w:val="24"/>
+                <w:szCs w:val="24"/>
+              </w:rPr>
+              <w:tab/>
+              <w:t>printf("%16s%16s%16s%16s\n","realtime","cpu time","user time","kernel time");</w:t>
+            </w:r>
+          </w:p>
+          <w:p>
+            <w:pPr>
+              <w:spacing w:line="480" w:lineRule="auto"/>
+              <w:rPr>
+                <w:rFonts w:ascii="宋体" w:eastAsia="宋体" w:hAnsi="宋体"/>
+                <w:sz w:val="24"/>
+                <w:szCs w:val="24"/>
+              </w:rPr>
+            </w:pPr>
+            <w:r>
+              <w:rPr>
+                <w:rFonts w:ascii="宋体" w:eastAsia="宋体" w:hAnsi="宋体" w:hint="eastAsia"/>
+                <w:sz w:val="24"/>
+                <w:szCs w:val="24"/>
+              </w:rPr>
+              <w:tab/>
+              <w:t>struct itimerval t1, t2, t3;</w:t>
+            </w:r>
+          </w:p>
+          <w:p>
+            <w:pPr>
+              <w:spacing w:line="480" w:lineRule="auto"/>
+              <w:rPr>
+                <w:rFonts w:ascii="宋体" w:eastAsia="宋体" w:hAnsi="宋体"/>
+                <w:sz w:val="24"/>
+                <w:szCs w:val="24"/>
+              </w:rPr>
+            </w:pPr>
+            <w:r>
+              <w:rPr>
+                <w:rFonts w:ascii="宋体" w:eastAsia="宋体" w:hAnsi="宋体" w:hint="eastAsia"/>
+                <w:sz w:val="24"/>
+                <w:szCs w:val="24"/>
+              </w:rPr>
+              <w:tab/>
+              <w:t>getitimer(ITIMER_REAL, &amp;t1);</w:t>
+            </w:r>
+          </w:p>
+          <w:p>
+            <w:pPr>
+              <w:spacing w:line="480" w:lineRule="auto"/>
+              <w:rPr>
+                <w:rFonts w:ascii="宋体" w:eastAsia="宋体" w:hAnsi="宋体"/>
+                <w:sz w:val="24"/>
+                <w:szCs w:val="24"/>
+              </w:rPr>
+            </w:pPr>
+            <w:r>
+              <w:rPr>
+                <w:rFonts w:ascii="宋体" w:eastAsia="宋体" w:hAnsi="宋体" w:hint="eastAsia"/>
+                <w:sz w:val="24"/>
+                <w:szCs w:val="24"/>
+              </w:rPr>
+              <w:tab/>
+              <w:t>getitimer(ITIMER_VIRTUAL, &amp;t2);</w:t>
+            </w:r>
+          </w:p>
+          <w:p>
+            <w:pPr>
+              <w:spacing w:line="480" w:lineRule="auto"/>
+              <w:rPr>
+                <w:rFonts w:ascii="宋体" w:eastAsia="宋体" w:hAnsi="宋体"/>
+                <w:sz w:val="24"/>
+                <w:szCs w:val="24"/>
+              </w:rPr>
+            </w:pPr>
+            <w:r>
+              <w:rPr>
+                <w:rFonts w:ascii="宋体" w:eastAsia="宋体" w:hAnsi="宋体" w:hint="eastAsia"/>
+                <w:sz w:val="24"/>
+                <w:szCs w:val="24"/>
+              </w:rPr>
+              <w:tab/>
+              <w:t>getitimer(ITIMER_PROF, &amp;t3);</w:t>
             </w:r>
           </w:p>
           <w:p>
@@ -5081,25 +2960,7 @@
                 <w:szCs w:val="24"/>
               </w:rPr>
               <w:tab/>
-              <w:t xml:space="preserve">ans1 = </w:t>
-            </w:r>
-            <w:proofErr w:type="spellStart"/>
-            <w:r>
-              <w:rPr>
-                <w:rFonts w:ascii="宋体" w:eastAsia="宋体" w:hAnsi="宋体" w:hint="eastAsia"/>
-                <w:sz w:val="24"/>
-                <w:szCs w:val="24"/>
-              </w:rPr>
-              <w:t>tottime</w:t>
-            </w:r>
-            <w:proofErr w:type="spellEnd"/>
-            <w:r>
-              <w:rPr>
-                <w:rFonts w:ascii="宋体" w:eastAsia="宋体" w:hAnsi="宋体" w:hint="eastAsia"/>
-                <w:sz w:val="24"/>
-                <w:szCs w:val="24"/>
-              </w:rPr>
-              <w:t xml:space="preserve"> * 1000 - ans1;</w:t>
+              <w:t>ans1 = tottime * 1000 - ans1;</w:t>
             </w:r>
           </w:p>
           <w:p>
@@ -5138,25 +2999,7 @@
               </w:rPr>
               <w:lastRenderedPageBreak/>
               <w:tab/>
-              <w:t xml:space="preserve">ans2 = </w:t>
-            </w:r>
-            <w:proofErr w:type="spellStart"/>
-            <w:r>
-              <w:rPr>
-                <w:rFonts w:ascii="宋体" w:eastAsia="宋体" w:hAnsi="宋体" w:hint="eastAsia"/>
-                <w:sz w:val="24"/>
-                <w:szCs w:val="24"/>
-              </w:rPr>
-              <w:t>tottime</w:t>
-            </w:r>
-            <w:proofErr w:type="spellEnd"/>
-            <w:r>
-              <w:rPr>
-                <w:rFonts w:ascii="宋体" w:eastAsia="宋体" w:hAnsi="宋体" w:hint="eastAsia"/>
-                <w:sz w:val="24"/>
-                <w:szCs w:val="24"/>
-              </w:rPr>
-              <w:t xml:space="preserve"> * 1000 - ans2;</w:t>
+              <w:t>ans2 = tottime * 1000 - ans2;</w:t>
             </w:r>
           </w:p>
           <w:p>
@@ -5194,71 +3037,26 @@
                 <w:szCs w:val="24"/>
               </w:rPr>
               <w:tab/>
-              <w:t xml:space="preserve">ans3 = </w:t>
-            </w:r>
-            <w:proofErr w:type="spellStart"/>
-            <w:r>
-              <w:rPr>
-                <w:rFonts w:ascii="宋体" w:eastAsia="宋体" w:hAnsi="宋体" w:hint="eastAsia"/>
-                <w:sz w:val="24"/>
-                <w:szCs w:val="24"/>
-              </w:rPr>
-              <w:t>tottime</w:t>
-            </w:r>
-            <w:proofErr w:type="spellEnd"/>
-            <w:r>
-              <w:rPr>
-                <w:rFonts w:ascii="宋体" w:eastAsia="宋体" w:hAnsi="宋体" w:hint="eastAsia"/>
-                <w:sz w:val="24"/>
-                <w:szCs w:val="24"/>
-              </w:rPr>
-              <w:t xml:space="preserve"> * 1000 - ans3;</w:t>
-            </w:r>
-          </w:p>
-          <w:p>
-            <w:pPr>
-              <w:spacing w:line="480" w:lineRule="auto"/>
-              <w:rPr>
-                <w:rFonts w:ascii="宋体" w:eastAsia="宋体" w:hAnsi="宋体"/>
-                <w:sz w:val="24"/>
-                <w:szCs w:val="24"/>
-              </w:rPr>
-            </w:pPr>
-            <w:r>
-              <w:rPr>
-                <w:rFonts w:ascii="宋体" w:eastAsia="宋体" w:hAnsi="宋体" w:hint="eastAsia"/>
-                <w:sz w:val="24"/>
-                <w:szCs w:val="24"/>
-              </w:rPr>
-              <w:tab/>
-            </w:r>
-            <w:proofErr w:type="spellStart"/>
-            <w:proofErr w:type="gramStart"/>
-            <w:r>
-              <w:rPr>
-                <w:rFonts w:ascii="宋体" w:eastAsia="宋体" w:hAnsi="宋体" w:hint="eastAsia"/>
-                <w:sz w:val="24"/>
-                <w:szCs w:val="24"/>
-              </w:rPr>
-              <w:t>printf</w:t>
-            </w:r>
-            <w:proofErr w:type="spellEnd"/>
-            <w:r>
-              <w:rPr>
-                <w:rFonts w:ascii="宋体" w:eastAsia="宋体" w:hAnsi="宋体" w:hint="eastAsia"/>
-                <w:sz w:val="24"/>
-                <w:szCs w:val="24"/>
-              </w:rPr>
-              <w:t>(</w:t>
-            </w:r>
-            <w:proofErr w:type="gramEnd"/>
-            <w:r>
-              <w:rPr>
-                <w:rFonts w:ascii="宋体" w:eastAsia="宋体" w:hAnsi="宋体" w:hint="eastAsia"/>
-                <w:sz w:val="24"/>
-                <w:szCs w:val="24"/>
-              </w:rPr>
-              <w:t>"%13.4fms %13.4fms %13.4fms %13.4fms\n",ans1,ans3,ans2,ans3-ans2);</w:t>
+              <w:t>ans3 = tottime * 1000 - ans3;</w:t>
+            </w:r>
+          </w:p>
+          <w:p>
+            <w:pPr>
+              <w:spacing w:line="480" w:lineRule="auto"/>
+              <w:rPr>
+                <w:rFonts w:ascii="宋体" w:eastAsia="宋体" w:hAnsi="宋体"/>
+                <w:sz w:val="24"/>
+                <w:szCs w:val="24"/>
+              </w:rPr>
+            </w:pPr>
+            <w:r>
+              <w:rPr>
+                <w:rFonts w:ascii="宋体" w:eastAsia="宋体" w:hAnsi="宋体" w:hint="eastAsia"/>
+                <w:sz w:val="24"/>
+                <w:szCs w:val="24"/>
+              </w:rPr>
+              <w:tab/>
+              <w:t>printf("%13.4fms %13.4fms %13.4fms %13.4fms\n",ans1,ans3,ans2,ans3-ans2);</w:t>
             </w:r>
           </w:p>
           <w:p>
